--- a/Javascript知识/Javascript原型原型链.docx
+++ b/Javascript知识/Javascript原型原型链.docx
@@ -50,7 +50,6 @@
     <w:p>
       <w:pPr>
         <w:rPr>
-          <w:rFonts w:hint="eastAsia"/>
           <w:color w:val="404040"/>
           <w:shd w:val="clear" w:color="auto" w:fill="FFFFFF"/>
         </w:rPr>
@@ -288,7 +287,7 @@
     <w:p>
       <w:pPr>
         <w:rPr>
-          <w:rFonts w:cs="微软雅黑" w:hint="eastAsia"/>
+          <w:rFonts w:cs="微软雅黑"/>
           <w:color w:val="404040"/>
           <w:shd w:val="clear" w:color="auto" w:fill="FFFFFF"/>
         </w:rPr>
@@ -518,7 +517,6 @@
     <w:p>
       <w:pPr>
         <w:rPr>
-          <w:rFonts w:hint="eastAsia"/>
           <w:color w:val="404040"/>
           <w:shd w:val="clear" w:color="auto" w:fill="FFFFFF"/>
         </w:rPr>
@@ -970,7 +968,6 @@
     <w:p>
       <w:pPr>
         <w:rPr>
-          <w:rFonts w:hint="eastAsia"/>
           <w:color w:val="404040"/>
           <w:shd w:val="clear" w:color="auto" w:fill="FFFFFF"/>
         </w:rPr>
@@ -988,7 +985,7 @@
       <w:pPr>
         <w:rPr>
           <w:rStyle w:val="Strong"/>
-          <w:rFonts w:ascii="Segoe UI Emoji" w:hAnsi="Segoe UI Emoji" w:hint="eastAsia"/>
+          <w:rFonts w:ascii="Segoe UI Emoji" w:hAnsi="Segoe UI Emoji"/>
           <w:b w:val="0"/>
           <w:color w:val="404040"/>
           <w:shd w:val="clear" w:color="auto" w:fill="FFFFFF"/>
@@ -1014,11 +1011,12 @@
         </w:rPr>
         <w:t xml:space="preserve"> </w:t>
       </w:r>
-      <w:r>
-        <w:rPr>
-          <w:rStyle w:val="Strong"/>
-          <w:rFonts w:ascii="Segoe UI Emoji" w:hAnsi="Segoe UI Emoji"/>
-          <w:b w:val="0"/>
+      <w:bookmarkStart w:id="0" w:name="_GoBack"/>
+      <w:r>
+        <w:rPr>
+          <w:rStyle w:val="Strong"/>
+          <w:rFonts w:ascii="Segoe UI Emoji" w:hAnsi="Segoe UI Emoji"/>
+          <w:bCs w:val="0"/>
           <w:color w:val="404040"/>
           <w:shd w:val="clear" w:color="auto" w:fill="FFFFFF"/>
         </w:rPr>
@@ -1028,7 +1026,7 @@
         <w:rPr>
           <w:rStyle w:val="Strong"/>
           <w:rFonts w:ascii="Segoe UI Emoji" w:hAnsi="Segoe UI Emoji" w:hint="eastAsia"/>
-          <w:b w:val="0"/>
+          <w:bCs w:val="0"/>
           <w:color w:val="404040"/>
           <w:shd w:val="clear" w:color="auto" w:fill="FFFFFF"/>
         </w:rPr>
@@ -1038,7 +1036,7 @@
         <w:rPr>
           <w:rStyle w:val="Strong"/>
           <w:rFonts w:ascii="Segoe UI Emoji" w:hAnsi="Segoe UI Emoji"/>
-          <w:b w:val="0"/>
+          <w:bCs w:val="0"/>
           <w:color w:val="404040"/>
           <w:shd w:val="clear" w:color="auto" w:fill="FFFFFF"/>
         </w:rPr>
@@ -1048,12 +1046,13 @@
         <w:rPr>
           <w:rStyle w:val="Strong"/>
           <w:rFonts w:ascii="Segoe UI Emoji" w:hAnsi="Segoe UI Emoji"/>
-          <w:b w:val="0"/>
+          <w:bCs w:val="0"/>
           <w:color w:val="404040"/>
           <w:shd w:val="clear" w:color="auto" w:fill="FFFFFF"/>
         </w:rPr>
         <w:t xml:space="preserve"> prototype</w:t>
       </w:r>
+      <w:bookmarkEnd w:id="0"/>
       <w:r>
         <w:rPr>
           <w:rStyle w:val="Strong"/>
@@ -1509,7 +1508,7 @@
       <w:pPr>
         <w:rPr>
           <w:rStyle w:val="Strong"/>
-          <w:rFonts w:ascii="Segoe UI Emoji" w:hAnsi="Segoe UI Emoji" w:hint="eastAsia"/>
+          <w:rFonts w:ascii="Segoe UI Emoji" w:hAnsi="Segoe UI Emoji"/>
           <w:b w:val="0"/>
           <w:color w:val="404040"/>
           <w:shd w:val="clear" w:color="auto" w:fill="FFFFFF"/>
@@ -4081,20 +4080,7 @@
       <w:pPr>
         <w:rPr>
           <w:rStyle w:val="Strong"/>
-          <w:rFonts w:ascii="Segoe UI Emoji" w:hAnsi="Segoe UI Emoji" w:hint="eastAsia"/>
-          <w:b w:val="0"/>
-          <w:color w:val="404040"/>
-          <w:shd w:val="clear" w:color="auto" w:fill="FFFFFF"/>
-        </w:rPr>
-      </w:pPr>
-      <w:bookmarkStart w:id="0" w:name="_GoBack"/>
-      <w:bookmarkEnd w:id="0"/>
-    </w:p>
-    <w:p>
-      <w:pPr>
-        <w:rPr>
-          <w:rStyle w:val="Strong"/>
-          <w:rFonts w:ascii="Segoe UI Emoji" w:hAnsi="Segoe UI Emoji" w:hint="eastAsia"/>
+          <w:rFonts w:ascii="Segoe UI Emoji" w:hAnsi="Segoe UI Emoji"/>
           <w:b w:val="0"/>
           <w:color w:val="404040"/>
           <w:shd w:val="clear" w:color="auto" w:fill="FFFFFF"/>
@@ -4105,11 +4091,10 @@
       <w:pPr>
         <w:rPr>
           <w:rStyle w:val="Strong"/>
-          <w:rFonts w:ascii="Segoe UI Emoji" w:hAnsi="Segoe UI Emoji" w:hint="eastAsia"/>
-          <w:b w:val="0"/>
-          <w:color w:val="404040"/>
-          <w:shd w:val="clear" w:color="auto" w:fill="FFFFFF"/>
-          <w:lang w:val="en-US"/>
+          <w:rFonts w:ascii="Segoe UI Emoji" w:hAnsi="Segoe UI Emoji"/>
+          <w:b w:val="0"/>
+          <w:color w:val="404040"/>
+          <w:shd w:val="clear" w:color="auto" w:fill="FFFFFF"/>
         </w:rPr>
       </w:pPr>
     </w:p>
@@ -4117,10 +4102,11 @@
       <w:pPr>
         <w:rPr>
           <w:rStyle w:val="Strong"/>
-          <w:rFonts w:ascii="Segoe UI Emoji" w:hAnsi="Segoe UI Emoji" w:hint="eastAsia"/>
-          <w:b w:val="0"/>
-          <w:color w:val="404040"/>
-          <w:shd w:val="clear" w:color="auto" w:fill="FFFFFF"/>
+          <w:rFonts w:ascii="Segoe UI Emoji" w:hAnsi="Segoe UI Emoji"/>
+          <w:b w:val="0"/>
+          <w:color w:val="404040"/>
+          <w:shd w:val="clear" w:color="auto" w:fill="FFFFFF"/>
+          <w:lang w:val="en-US"/>
         </w:rPr>
       </w:pPr>
     </w:p>
@@ -4128,7 +4114,7 @@
       <w:pPr>
         <w:rPr>
           <w:rStyle w:val="Strong"/>
-          <w:rFonts w:ascii="Segoe UI Emoji" w:hAnsi="Segoe UI Emoji" w:hint="eastAsia"/>
+          <w:rFonts w:ascii="Segoe UI Emoji" w:hAnsi="Segoe UI Emoji"/>
           <w:b w:val="0"/>
           <w:color w:val="404040"/>
           <w:shd w:val="clear" w:color="auto" w:fill="FFFFFF"/>
@@ -4138,7 +4124,17 @@
     <w:p>
       <w:pPr>
         <w:rPr>
-          <w:rFonts w:hint="eastAsia"/>
+          <w:rStyle w:val="Strong"/>
+          <w:rFonts w:ascii="Segoe UI Emoji" w:hAnsi="Segoe UI Emoji"/>
+          <w:b w:val="0"/>
+          <w:color w:val="404040"/>
+          <w:shd w:val="clear" w:color="auto" w:fill="FFFFFF"/>
+        </w:rPr>
+      </w:pPr>
+    </w:p>
+    <w:p>
+      <w:pPr>
+        <w:rPr>
           <w:color w:val="404040"/>
           <w:shd w:val="clear" w:color="auto" w:fill="FFFFFF"/>
         </w:rPr>
@@ -4221,7 +4217,7 @@
       </w:pPr>
     </w:pPrDefault>
   </w:docDefaults>
-  <w:latentStyles w:defLockedState="0" w:defUIPriority="99" w:defSemiHidden="0" w:defUnhideWhenUsed="0" w:defQFormat="0" w:count="375">
+  <w:latentStyles w:defLockedState="0" w:defUIPriority="99" w:defSemiHidden="0" w:defUnhideWhenUsed="0" w:defQFormat="0" w:count="377">
     <w:lsdException w:name="Normal" w:uiPriority="0" w:qFormat="1"/>
     <w:lsdException w:name="heading 1" w:uiPriority="9" w:qFormat="1"/>
     <w:lsdException w:name="heading 2" w:semiHidden="1" w:uiPriority="9" w:unhideWhenUsed="1" w:qFormat="1"/>
@@ -4327,7 +4323,6 @@
     <w:lsdException w:name="HTML Sample" w:semiHidden="1" w:unhideWhenUsed="1"/>
     <w:lsdException w:name="HTML Typewriter" w:semiHidden="1" w:unhideWhenUsed="1"/>
     <w:lsdException w:name="HTML Variable" w:semiHidden="1" w:unhideWhenUsed="1"/>
-    <w:lsdException w:name="Normal Table" w:semiHidden="1" w:unhideWhenUsed="1"/>
     <w:lsdException w:name="annotation subject" w:semiHidden="1" w:unhideWhenUsed="1"/>
     <w:lsdException w:name="No List" w:semiHidden="1" w:unhideWhenUsed="1"/>
     <w:lsdException w:name="Outline List 1" w:semiHidden="1" w:unhideWhenUsed="1"/>
@@ -4373,11 +4368,9 @@
     <w:lsdException w:name="Table Subtle 1" w:semiHidden="1" w:unhideWhenUsed="1"/>
     <w:lsdException w:name="Table Subtle 2" w:semiHidden="1" w:unhideWhenUsed="1"/>
     <w:lsdException w:name="Table Web 1" w:semiHidden="1" w:unhideWhenUsed="1"/>
-    <w:lsdException w:name="Table Web 2" w:semiHidden="1" w:unhideWhenUsed="1"/>
     <w:lsdException w:name="Table Web 3" w:semiHidden="1" w:unhideWhenUsed="1"/>
     <w:lsdException w:name="Balloon Text" w:semiHidden="1" w:unhideWhenUsed="1"/>
     <w:lsdException w:name="Table Grid" w:uiPriority="39"/>
-    <w:lsdException w:name="Table Theme" w:semiHidden="1" w:unhideWhenUsed="1"/>
     <w:lsdException w:name="Placeholder Text" w:semiHidden="1"/>
     <w:lsdException w:name="No Spacing" w:uiPriority="1" w:qFormat="1"/>
     <w:lsdException w:name="Light Shading" w:uiPriority="60"/>
@@ -4597,6 +4590,8 @@
     <w:lsdException w:name="Smart Hyperlink" w:semiHidden="1" w:unhideWhenUsed="1"/>
     <w:lsdException w:name="Hashtag" w:semiHidden="1" w:unhideWhenUsed="1"/>
     <w:lsdException w:name="Unresolved Mention" w:semiHidden="1" w:unhideWhenUsed="1"/>
+    <w:lsdException w:name="Smart Link" w:semiHidden="1" w:unhideWhenUsed="1"/>
+    <w:lsdException w:name="Smart Link Error" w:semiHidden="1" w:unhideWhenUsed="1"/>
   </w:latentStyles>
   <w:style w:type="paragraph" w:default="1" w:styleId="Normal">
     <w:name w:val="Normal"/>
@@ -4605,6 +4600,7 @@
   <w:style w:type="character" w:default="1" w:styleId="DefaultParagraphFont">
     <w:name w:val="Default Paragraph Font"/>
     <w:uiPriority w:val="1"/>
+    <w:semiHidden/>
     <w:unhideWhenUsed/>
   </w:style>
   <w:style w:type="table" w:default="1" w:styleId="TableNormal">

--- a/Javascript知识/Javascript原型原型链.docx
+++ b/Javascript知识/Javascript原型原型链.docx
@@ -83,15 +83,60 @@
           <w:color w:val="404040"/>
           <w:shd w:val="clear" w:color="auto" w:fill="FFFFFF"/>
         </w:rPr>
-        <w:t>基于此</w:t>
-      </w:r>
-      <w:proofErr w:type="spellStart"/>
+        <w:t>基于此J</w:t>
+      </w:r>
+      <w:r>
+        <w:rPr>
+          <w:color w:val="404040"/>
+          <w:shd w:val="clear" w:color="auto" w:fill="FFFFFF"/>
+        </w:rPr>
+        <w:t>avascript</w:t>
+      </w:r>
       <w:r>
         <w:rPr>
           <w:rFonts w:hint="eastAsia"/>
           <w:color w:val="404040"/>
           <w:shd w:val="clear" w:color="auto" w:fill="FFFFFF"/>
         </w:rPr>
+        <w:t>被发明</w:t>
+      </w:r>
+      <w:r>
+        <w:rPr>
+          <w:rFonts w:hint="eastAsia"/>
+          <w:color w:val="404040"/>
+          <w:shd w:val="clear" w:color="auto" w:fill="FFFFFF"/>
+        </w:rPr>
+        <w:t>。由于J</w:t>
+      </w:r>
+      <w:r>
+        <w:rPr>
+          <w:color w:val="404040"/>
+          <w:shd w:val="clear" w:color="auto" w:fill="FFFFFF"/>
+        </w:rPr>
+        <w:t>avascript</w:t>
+      </w:r>
+      <w:r>
+        <w:rPr>
+          <w:rFonts w:hint="eastAsia"/>
+          <w:color w:val="404040"/>
+          <w:shd w:val="clear" w:color="auto" w:fill="FFFFFF"/>
+        </w:rPr>
+        <w:t>本身的设计是为了完成表单验证等一些辅助功能，所以在设计</w:t>
+      </w:r>
+      <w:r>
+        <w:rPr>
+          <w:rFonts w:hint="eastAsia"/>
+          <w:color w:val="404040"/>
+          <w:shd w:val="clear" w:color="auto" w:fill="FFFFFF"/>
+        </w:rPr>
+        <w:t>上并没有考虑</w:t>
+      </w:r>
+      <w:r>
+        <w:rPr>
+          <w:rFonts w:hint="eastAsia"/>
+          <w:color w:val="404040"/>
+          <w:shd w:val="clear" w:color="auto" w:fill="FFFFFF"/>
+        </w:rPr>
         <w:t>J</w:t>
       </w:r>
       <w:r>
@@ -99,106 +144,31 @@
           <w:color w:val="404040"/>
           <w:shd w:val="clear" w:color="auto" w:fill="FFFFFF"/>
         </w:rPr>
+        <w:t>ava</w:t>
+      </w:r>
+      <w:r>
+        <w:rPr>
+          <w:rFonts w:hint="eastAsia"/>
+          <w:color w:val="404040"/>
+          <w:shd w:val="clear" w:color="auto" w:fill="FFFFFF"/>
+        </w:rPr>
+        <w:t>一样有庞大的类继承机制。</w:t>
+      </w:r>
+      <w:r>
+        <w:rPr>
+          <w:rFonts w:hint="eastAsia"/>
+          <w:color w:val="404040"/>
+          <w:shd w:val="clear" w:color="auto" w:fill="FFFFFF"/>
+        </w:rPr>
+        <w:t>但是没有继承机制，那么j</w:t>
+      </w:r>
+      <w:r>
+        <w:rPr>
+          <w:color w:val="404040"/>
+          <w:shd w:val="clear" w:color="auto" w:fill="FFFFFF"/>
+        </w:rPr>
         <w:t>avascript</w:t>
       </w:r>
-      <w:proofErr w:type="spellEnd"/>
-      <w:r>
-        <w:rPr>
-          <w:rFonts w:hint="eastAsia"/>
-          <w:color w:val="404040"/>
-          <w:shd w:val="clear" w:color="auto" w:fill="FFFFFF"/>
-        </w:rPr>
-        <w:t>被发明</w:t>
-      </w:r>
-      <w:r>
-        <w:rPr>
-          <w:rFonts w:hint="eastAsia"/>
-          <w:color w:val="404040"/>
-          <w:shd w:val="clear" w:color="auto" w:fill="FFFFFF"/>
-        </w:rPr>
-        <w:t>。由于</w:t>
-      </w:r>
-      <w:proofErr w:type="spellStart"/>
-      <w:r>
-        <w:rPr>
-          <w:rFonts w:hint="eastAsia"/>
-          <w:color w:val="404040"/>
-          <w:shd w:val="clear" w:color="auto" w:fill="FFFFFF"/>
-        </w:rPr>
-        <w:t>J</w:t>
-      </w:r>
-      <w:r>
-        <w:rPr>
-          <w:color w:val="404040"/>
-          <w:shd w:val="clear" w:color="auto" w:fill="FFFFFF"/>
-        </w:rPr>
-        <w:t>avascript</w:t>
-      </w:r>
-      <w:proofErr w:type="spellEnd"/>
-      <w:r>
-        <w:rPr>
-          <w:rFonts w:hint="eastAsia"/>
-          <w:color w:val="404040"/>
-          <w:shd w:val="clear" w:color="auto" w:fill="FFFFFF"/>
-        </w:rPr>
-        <w:t>本身的设计是为了完成表单验证等一些辅助功能，所以在设计</w:t>
-      </w:r>
-      <w:r>
-        <w:rPr>
-          <w:rFonts w:hint="eastAsia"/>
-          <w:color w:val="404040"/>
-          <w:shd w:val="clear" w:color="auto" w:fill="FFFFFF"/>
-        </w:rPr>
-        <w:t>上并没有考虑</w:t>
-      </w:r>
-      <w:r>
-        <w:rPr>
-          <w:rFonts w:hint="eastAsia"/>
-          <w:color w:val="404040"/>
-          <w:shd w:val="clear" w:color="auto" w:fill="FFFFFF"/>
-        </w:rPr>
-        <w:t>J</w:t>
-      </w:r>
-      <w:r>
-        <w:rPr>
-          <w:color w:val="404040"/>
-          <w:shd w:val="clear" w:color="auto" w:fill="FFFFFF"/>
-        </w:rPr>
-        <w:t>ava</w:t>
-      </w:r>
-      <w:r>
-        <w:rPr>
-          <w:rFonts w:hint="eastAsia"/>
-          <w:color w:val="404040"/>
-          <w:shd w:val="clear" w:color="auto" w:fill="FFFFFF"/>
-        </w:rPr>
-        <w:t>一样有庞大的类继承机制。</w:t>
-      </w:r>
-      <w:r>
-        <w:rPr>
-          <w:rFonts w:hint="eastAsia"/>
-          <w:color w:val="404040"/>
-          <w:shd w:val="clear" w:color="auto" w:fill="FFFFFF"/>
-        </w:rPr>
-        <w:t>但是没有继承机制，那么</w:t>
-      </w:r>
-      <w:proofErr w:type="spellStart"/>
-      <w:r>
-        <w:rPr>
-          <w:rFonts w:hint="eastAsia"/>
-          <w:color w:val="404040"/>
-          <w:shd w:val="clear" w:color="auto" w:fill="FFFFFF"/>
-        </w:rPr>
-        <w:t>j</w:t>
-      </w:r>
-      <w:r>
-        <w:rPr>
-          <w:color w:val="404040"/>
-          <w:shd w:val="clear" w:color="auto" w:fill="FFFFFF"/>
-        </w:rPr>
-        <w:t>avascript</w:t>
-      </w:r>
-      <w:proofErr w:type="spellEnd"/>
       <w:r>
         <w:rPr>
           <w:rFonts w:hint="eastAsia"/>
@@ -480,7 +450,6 @@
         </w:rPr>
         <w:t xml:space="preserve">    </w:t>
       </w:r>
-      <w:proofErr w:type="spellStart"/>
       <w:proofErr w:type="gramStart"/>
       <w:r>
         <w:rPr>
@@ -489,7 +458,6 @@
         </w:rPr>
         <w:t>this.gender</w:t>
       </w:r>
-      <w:proofErr w:type="spellEnd"/>
       <w:proofErr w:type="gramEnd"/>
       <w:r>
         <w:rPr>
@@ -1011,7 +979,6 @@
         </w:rPr>
         <w:t xml:space="preserve"> </w:t>
       </w:r>
-      <w:bookmarkStart w:id="0" w:name="_GoBack"/>
       <w:r>
         <w:rPr>
           <w:rStyle w:val="Strong"/>
@@ -1052,7 +1019,6 @@
         </w:rPr>
         <w:t xml:space="preserve"> prototype</w:t>
       </w:r>
-      <w:bookmarkEnd w:id="0"/>
       <w:r>
         <w:rPr>
           <w:rStyle w:val="Strong"/>
@@ -1144,7 +1110,7 @@
         <w:rPr>
           <w:rStyle w:val="Strong"/>
           <w:rFonts w:ascii="Segoe UI Emoji" w:hAnsi="Segoe UI Emoji"/>
-          <w:b w:val="0"/>
+          <w:bCs w:val="0"/>
           <w:color w:val="404040"/>
           <w:shd w:val="clear" w:color="auto" w:fill="FFFFFF"/>
         </w:rPr>
@@ -1154,7 +1120,7 @@
         <w:rPr>
           <w:rStyle w:val="Strong"/>
           <w:rFonts w:ascii="Segoe UI Emoji" w:hAnsi="Segoe UI Emoji"/>
-          <w:b w:val="0"/>
+          <w:bCs w:val="0"/>
           <w:color w:val="404040"/>
           <w:shd w:val="clear" w:color="auto" w:fill="FFFFFF"/>
         </w:rPr>
@@ -1164,7 +1130,7 @@
         <w:rPr>
           <w:rStyle w:val="Strong"/>
           <w:rFonts w:ascii="Segoe UI Emoji" w:hAnsi="Segoe UI Emoji" w:hint="eastAsia"/>
-          <w:b w:val="0"/>
+          <w:bCs w:val="0"/>
           <w:color w:val="404040"/>
           <w:shd w:val="clear" w:color="auto" w:fill="FFFFFF"/>
         </w:rPr>
@@ -1174,7 +1140,7 @@
         <w:rPr>
           <w:rStyle w:val="Strong"/>
           <w:rFonts w:ascii="Segoe UI Emoji" w:hAnsi="Segoe UI Emoji" w:hint="eastAsia"/>
-          <w:b w:val="0"/>
+          <w:bCs w:val="0"/>
           <w:color w:val="404040"/>
           <w:shd w:val="clear" w:color="auto" w:fill="FFFFFF"/>
         </w:rPr>
@@ -1184,7 +1150,7 @@
         <w:rPr>
           <w:rStyle w:val="Strong"/>
           <w:rFonts w:ascii="Segoe UI Emoji" w:hAnsi="Segoe UI Emoji" w:hint="eastAsia"/>
-          <w:b w:val="0"/>
+          <w:bCs w:val="0"/>
           <w:color w:val="404040"/>
           <w:shd w:val="clear" w:color="auto" w:fill="FFFFFF"/>
         </w:rPr>
@@ -1194,7 +1160,7 @@
         <w:rPr>
           <w:rStyle w:val="Strong"/>
           <w:rFonts w:ascii="Segoe UI Emoji" w:hAnsi="Segoe UI Emoji" w:hint="eastAsia"/>
-          <w:b w:val="0"/>
+          <w:bCs w:val="0"/>
           <w:color w:val="404040"/>
           <w:shd w:val="clear" w:color="auto" w:fill="FFFFFF"/>
         </w:rPr>
@@ -1204,7 +1170,7 @@
         <w:rPr>
           <w:rStyle w:val="Strong"/>
           <w:rFonts w:ascii="Segoe UI Emoji" w:hAnsi="Segoe UI Emoji" w:hint="eastAsia"/>
-          <w:b w:val="0"/>
+          <w:bCs w:val="0"/>
           <w:color w:val="404040"/>
           <w:shd w:val="clear" w:color="auto" w:fill="FFFFFF"/>
         </w:rPr>
@@ -1214,7 +1180,7 @@
         <w:rPr>
           <w:rStyle w:val="Strong"/>
           <w:rFonts w:ascii="Segoe UI Emoji" w:hAnsi="Segoe UI Emoji" w:hint="eastAsia"/>
-          <w:b w:val="0"/>
+          <w:bCs w:val="0"/>
           <w:color w:val="404040"/>
           <w:shd w:val="clear" w:color="auto" w:fill="FFFFFF"/>
         </w:rPr>
@@ -1481,7 +1447,6 @@
         </w:rPr>
         <w:t>这样的行为就是</w:t>
       </w:r>
-      <w:proofErr w:type="spellStart"/>
       <w:r>
         <w:rPr>
           <w:rStyle w:val="Strong"/>
@@ -1492,7 +1457,6 @@
         </w:rPr>
         <w:t>Javascript</w:t>
       </w:r>
-      <w:proofErr w:type="spellEnd"/>
       <w:r>
         <w:rPr>
           <w:rStyle w:val="Strong"/>
@@ -1866,7 +1830,6 @@
         </w:rPr>
         <w:t> </w:t>
       </w:r>
-      <w:proofErr w:type="spellStart"/>
       <w:proofErr w:type="gramStart"/>
       <w:r>
         <w:rPr>
@@ -1887,18 +1850,7 @@
           <w:color w:val="404040"/>
           <w:shd w:val="clear" w:color="auto" w:fill="FFFFFF"/>
         </w:rPr>
-        <w:t>_proto</w:t>
-      </w:r>
-      <w:proofErr w:type="spellEnd"/>
-      <w:r>
-        <w:rPr>
-          <w:rStyle w:val="Strong"/>
-          <w:rFonts w:ascii="Segoe UI Emoji" w:hAnsi="Segoe UI Emoji"/>
-          <w:b w:val="0"/>
-          <w:color w:val="404040"/>
-          <w:shd w:val="clear" w:color="auto" w:fill="FFFFFF"/>
-        </w:rPr>
-        <w:t>__</w:t>
+        <w:t>_proto__</w:t>
       </w:r>
       <w:r>
         <w:rPr>
@@ -2040,8 +1992,20 @@
           <w:color w:val="404040"/>
           <w:shd w:val="clear" w:color="auto" w:fill="FFFFFF"/>
         </w:rPr>
-        <w:t>。由于他们是对象，不是构造函数，所以他们由</w:t>
-      </w:r>
+        <w:t>。由于他们是对象，不是构造函数，所以他们</w:t>
+      </w:r>
+      <w:r>
+        <w:rPr>
+          <w:rStyle w:val="Strong"/>
+          <w:rFonts w:ascii="Segoe UI Emoji" w:hAnsi="Segoe UI Emoji" w:hint="eastAsia"/>
+          <w:b w:val="0"/>
+          <w:color w:val="404040"/>
+          <w:shd w:val="clear" w:color="auto" w:fill="FFFFFF"/>
+        </w:rPr>
+        <w:t>有</w:t>
+      </w:r>
+      <w:bookmarkStart w:id="0" w:name="_GoBack"/>
+      <w:bookmarkEnd w:id="0"/>
       <w:r>
         <w:rPr>
           <w:rStyle w:val="Strong"/>
@@ -2122,7 +2086,6 @@
         </w:rPr>
         <w:t>属性指向他们的原型对象</w:t>
       </w:r>
-      <w:proofErr w:type="spellStart"/>
       <w:r>
         <w:rPr>
           <w:rStyle w:val="Strong"/>
@@ -2141,18 +2104,7 @@
           <w:color w:val="404040"/>
           <w:shd w:val="clear" w:color="auto" w:fill="FFFFFF"/>
         </w:rPr>
-        <w:t>oo.prototype</w:t>
-      </w:r>
-      <w:proofErr w:type="spellEnd"/>
-      <w:r>
-        <w:rPr>
-          <w:rStyle w:val="Strong"/>
-          <w:rFonts w:ascii="Segoe UI Emoji" w:hAnsi="Segoe UI Emoji"/>
-          <w:b w:val="0"/>
-          <w:color w:val="404040"/>
-          <w:shd w:val="clear" w:color="auto" w:fill="FFFFFF"/>
-        </w:rPr>
-        <w:t>.</w:t>
+        <w:t>oo.prototype.</w:t>
       </w:r>
       <w:r>
         <w:rPr>
@@ -2205,7 +2157,6 @@
         </w:rPr>
         <w:t>原型对象</w:t>
       </w:r>
-      <w:proofErr w:type="spellStart"/>
       <w:r>
         <w:rPr>
           <w:rStyle w:val="Strong"/>
@@ -2226,7 +2177,6 @@
         </w:rPr>
         <w:t>oo.prototype</w:t>
       </w:r>
-      <w:proofErr w:type="spellEnd"/>
       <w:r>
         <w:rPr>
           <w:rStyle w:val="Strong"/>
@@ -2327,7 +2277,6 @@
         </w:rPr>
         <w:t>属性指向</w:t>
       </w:r>
-      <w:proofErr w:type="spellStart"/>
       <w:r>
         <w:rPr>
           <w:rStyle w:val="Strong"/>
@@ -2338,7 +2287,6 @@
         </w:rPr>
         <w:t>Object.prototype</w:t>
       </w:r>
-      <w:proofErr w:type="spellEnd"/>
       <w:r>
         <w:rPr>
           <w:rStyle w:val="Strong"/>
@@ -2492,7 +2440,6 @@
         </w:rPr>
         <w:t>构造函数由于是构造函数，所以他有</w:t>
       </w:r>
-      <w:proofErr w:type="spellStart"/>
       <w:r>
         <w:rPr>
           <w:rStyle w:val="Strong"/>
@@ -2513,7 +2460,6 @@
         </w:rPr>
         <w:t>rototpye</w:t>
       </w:r>
-      <w:proofErr w:type="spellEnd"/>
       <w:r>
         <w:rPr>
           <w:rStyle w:val="Strong"/>
@@ -2524,7 +2470,6 @@
         </w:rPr>
         <w:t>指向它将构建对象的对象原型也就是</w:t>
       </w:r>
-      <w:proofErr w:type="spellStart"/>
       <w:r>
         <w:rPr>
           <w:rStyle w:val="Strong"/>
@@ -2543,18 +2488,7 @@
           <w:color w:val="404040"/>
           <w:shd w:val="clear" w:color="auto" w:fill="FFFFFF"/>
         </w:rPr>
-        <w:t>oo.prototype</w:t>
-      </w:r>
-      <w:proofErr w:type="spellEnd"/>
-      <w:r>
-        <w:rPr>
-          <w:rStyle w:val="Strong"/>
-          <w:rFonts w:ascii="Segoe UI Emoji" w:hAnsi="Segoe UI Emoji"/>
-          <w:b w:val="0"/>
-          <w:color w:val="404040"/>
-          <w:shd w:val="clear" w:color="auto" w:fill="FFFFFF"/>
-        </w:rPr>
-        <w:t xml:space="preserve">. </w:t>
+        <w:t xml:space="preserve">oo.prototype. </w:t>
       </w:r>
       <w:r>
         <w:rPr>
@@ -2776,7 +2710,6 @@
         </w:rPr>
         <w:t>，也就是</w:t>
       </w:r>
-      <w:proofErr w:type="spellStart"/>
       <w:r>
         <w:rPr>
           <w:rStyle w:val="Strong"/>
@@ -2795,51 +2728,38 @@
           <w:color w:val="404040"/>
           <w:shd w:val="clear" w:color="auto" w:fill="FFFFFF"/>
         </w:rPr>
+        <w:t xml:space="preserve">unction.prototype. </w:t>
+      </w:r>
+      <w:r>
+        <w:rPr>
+          <w:rStyle w:val="Strong"/>
+          <w:rFonts w:ascii="Segoe UI Emoji" w:hAnsi="Segoe UI Emoji" w:hint="eastAsia"/>
+          <w:b w:val="0"/>
+          <w:color w:val="404040"/>
+          <w:shd w:val="clear" w:color="auto" w:fill="FFFFFF"/>
+        </w:rPr>
+        <w:t>表示</w:t>
+      </w:r>
+      <w:r>
+        <w:rPr>
+          <w:rStyle w:val="Strong"/>
+          <w:rFonts w:ascii="Segoe UI Emoji" w:hAnsi="Segoe UI Emoji" w:hint="eastAsia"/>
+          <w:b w:val="0"/>
+          <w:color w:val="404040"/>
+          <w:shd w:val="clear" w:color="auto" w:fill="FFFFFF"/>
+        </w:rPr>
+        <w:t>F</w:t>
+      </w:r>
+      <w:r>
+        <w:rPr>
+          <w:rStyle w:val="Strong"/>
+          <w:rFonts w:ascii="Segoe UI Emoji" w:hAnsi="Segoe UI Emoji"/>
+          <w:b w:val="0"/>
+          <w:color w:val="404040"/>
+          <w:shd w:val="clear" w:color="auto" w:fill="FFFFFF"/>
+        </w:rPr>
         <w:t>unction.prototype</w:t>
       </w:r>
-      <w:proofErr w:type="spellEnd"/>
-      <w:r>
-        <w:rPr>
-          <w:rStyle w:val="Strong"/>
-          <w:rFonts w:ascii="Segoe UI Emoji" w:hAnsi="Segoe UI Emoji"/>
-          <w:b w:val="0"/>
-          <w:color w:val="404040"/>
-          <w:shd w:val="clear" w:color="auto" w:fill="FFFFFF"/>
-        </w:rPr>
-        <w:t xml:space="preserve">. </w:t>
-      </w:r>
-      <w:r>
-        <w:rPr>
-          <w:rStyle w:val="Strong"/>
-          <w:rFonts w:ascii="Segoe UI Emoji" w:hAnsi="Segoe UI Emoji" w:hint="eastAsia"/>
-          <w:b w:val="0"/>
-          <w:color w:val="404040"/>
-          <w:shd w:val="clear" w:color="auto" w:fill="FFFFFF"/>
-        </w:rPr>
-        <w:t>表示</w:t>
-      </w:r>
-      <w:proofErr w:type="spellStart"/>
-      <w:r>
-        <w:rPr>
-          <w:rStyle w:val="Strong"/>
-          <w:rFonts w:ascii="Segoe UI Emoji" w:hAnsi="Segoe UI Emoji" w:hint="eastAsia"/>
-          <w:b w:val="0"/>
-          <w:color w:val="404040"/>
-          <w:shd w:val="clear" w:color="auto" w:fill="FFFFFF"/>
-        </w:rPr>
-        <w:t>F</w:t>
-      </w:r>
-      <w:r>
-        <w:rPr>
-          <w:rStyle w:val="Strong"/>
-          <w:rFonts w:ascii="Segoe UI Emoji" w:hAnsi="Segoe UI Emoji"/>
-          <w:b w:val="0"/>
-          <w:color w:val="404040"/>
-          <w:shd w:val="clear" w:color="auto" w:fill="FFFFFF"/>
-        </w:rPr>
-        <w:t>unction.prototype</w:t>
-      </w:r>
-      <w:proofErr w:type="spellEnd"/>
       <w:r>
         <w:rPr>
           <w:rStyle w:val="Strong"/>
@@ -3031,27 +2951,15 @@
         </w:rPr>
         <w:t>它的指向应该是是一个对象原型构造了</w:t>
       </w:r>
-      <w:proofErr w:type="spellStart"/>
-      <w:r>
-        <w:rPr>
-          <w:rStyle w:val="Strong"/>
-          <w:rFonts w:ascii="Segoe UI Emoji" w:hAnsi="Segoe UI Emoji"/>
-          <w:b w:val="0"/>
-          <w:color w:val="404040"/>
-          <w:shd w:val="clear" w:color="auto" w:fill="FFFFFF"/>
-        </w:rPr>
-        <w:t>Function.prototype</w:t>
-      </w:r>
-      <w:proofErr w:type="spellEnd"/>
-      <w:r>
-        <w:rPr>
-          <w:rStyle w:val="Strong"/>
-          <w:rFonts w:ascii="Segoe UI Emoji" w:hAnsi="Segoe UI Emoji"/>
-          <w:b w:val="0"/>
-          <w:color w:val="404040"/>
-          <w:shd w:val="clear" w:color="auto" w:fill="FFFFFF"/>
-        </w:rPr>
-        <w:t>,</w:t>
+      <w:r>
+        <w:rPr>
+          <w:rStyle w:val="Strong"/>
+          <w:rFonts w:ascii="Segoe UI Emoji" w:hAnsi="Segoe UI Emoji"/>
+          <w:b w:val="0"/>
+          <w:color w:val="404040"/>
+          <w:shd w:val="clear" w:color="auto" w:fill="FFFFFF"/>
+        </w:rPr>
+        <w:t>Function.prototype,</w:t>
       </w:r>
       <w:r>
         <w:rPr>
@@ -3103,7 +3011,6 @@
         </w:rPr>
         <w:t>指向是</w:t>
       </w:r>
-      <w:proofErr w:type="spellStart"/>
       <w:r>
         <w:rPr>
           <w:rStyle w:val="Strong"/>
@@ -3122,18 +3029,7 @@
           <w:color w:val="404040"/>
           <w:shd w:val="clear" w:color="auto" w:fill="FFFFFF"/>
         </w:rPr>
-        <w:t>bject.prototype</w:t>
-      </w:r>
-      <w:proofErr w:type="spellEnd"/>
-      <w:r>
-        <w:rPr>
-          <w:rStyle w:val="Strong"/>
-          <w:rFonts w:ascii="Segoe UI Emoji" w:hAnsi="Segoe UI Emoji"/>
-          <w:b w:val="0"/>
-          <w:color w:val="404040"/>
-          <w:shd w:val="clear" w:color="auto" w:fill="FFFFFF"/>
-        </w:rPr>
-        <w:t>.</w:t>
+        <w:t>bject.prototype.</w:t>
       </w:r>
     </w:p>
     <w:p>
@@ -3166,7 +3062,6 @@
         </w:rPr>
         <w:t xml:space="preserve"> </w:t>
       </w:r>
-      <w:proofErr w:type="spellStart"/>
       <w:r>
         <w:rPr>
           <w:rStyle w:val="Strong"/>
@@ -3185,18 +3080,157 @@
           <w:color w:val="404040"/>
           <w:shd w:val="clear" w:color="auto" w:fill="FFFFFF"/>
         </w:rPr>
+        <w:t>bject.prototype.</w:t>
+      </w:r>
+      <w:r>
+        <w:rPr>
+          <w:rStyle w:val="Strong"/>
+          <w:rFonts w:ascii="Segoe UI Emoji" w:hAnsi="Segoe UI Emoji" w:hint="eastAsia"/>
+          <w:b w:val="0"/>
+          <w:color w:val="404040"/>
+          <w:shd w:val="clear" w:color="auto" w:fill="FFFFFF"/>
+        </w:rPr>
+        <w:t xml:space="preserve"> </w:t>
+      </w:r>
+      <w:r>
+        <w:rPr>
+          <w:rStyle w:val="Strong"/>
+          <w:rFonts w:ascii="Segoe UI Emoji" w:hAnsi="Segoe UI Emoji" w:hint="eastAsia"/>
+          <w:b w:val="0"/>
+          <w:color w:val="404040"/>
+          <w:shd w:val="clear" w:color="auto" w:fill="FFFFFF"/>
+        </w:rPr>
+        <w:t>是对象原型</w:t>
+      </w:r>
+      <w:r>
+        <w:rPr>
+          <w:rStyle w:val="Strong"/>
+          <w:rFonts w:ascii="Segoe UI Emoji" w:hAnsi="Segoe UI Emoji" w:hint="eastAsia"/>
+          <w:b w:val="0"/>
+          <w:color w:val="404040"/>
+          <w:shd w:val="clear" w:color="auto" w:fill="FFFFFF"/>
+        </w:rPr>
+        <w:t xml:space="preserve">, </w:t>
+      </w:r>
+      <w:r>
+        <w:rPr>
+          <w:rStyle w:val="Strong"/>
+          <w:rFonts w:ascii="Segoe UI Emoji" w:hAnsi="Segoe UI Emoji" w:hint="eastAsia"/>
+          <w:b w:val="0"/>
+          <w:color w:val="404040"/>
+          <w:shd w:val="clear" w:color="auto" w:fill="FFFFFF"/>
+        </w:rPr>
+        <w:t>它也是对象</w:t>
+      </w:r>
+      <w:r>
+        <w:rPr>
+          <w:rStyle w:val="Strong"/>
+          <w:rFonts w:ascii="Segoe UI Emoji" w:hAnsi="Segoe UI Emoji" w:hint="eastAsia"/>
+          <w:b w:val="0"/>
+          <w:color w:val="404040"/>
+          <w:shd w:val="clear" w:color="auto" w:fill="FFFFFF"/>
+        </w:rPr>
+        <w:t>。它不是构造函数，所以它没有</w:t>
+      </w:r>
+      <w:r>
+        <w:rPr>
+          <w:rStyle w:val="Strong"/>
+          <w:rFonts w:ascii="Segoe UI Emoji" w:hAnsi="Segoe UI Emoji" w:hint="eastAsia"/>
+          <w:b w:val="0"/>
+          <w:color w:val="404040"/>
+          <w:shd w:val="clear" w:color="auto" w:fill="FFFFFF"/>
+        </w:rPr>
+        <w:t>p</w:t>
+      </w:r>
+      <w:r>
+        <w:rPr>
+          <w:rStyle w:val="Strong"/>
+          <w:rFonts w:ascii="Segoe UI Emoji" w:hAnsi="Segoe UI Emoji"/>
+          <w:b w:val="0"/>
+          <w:color w:val="404040"/>
+          <w:shd w:val="clear" w:color="auto" w:fill="FFFFFF"/>
+        </w:rPr>
+        <w:t>rototype</w:t>
+      </w:r>
+      <w:r>
+        <w:rPr>
+          <w:rStyle w:val="Strong"/>
+          <w:rFonts w:ascii="Segoe UI Emoji" w:hAnsi="Segoe UI Emoji" w:hint="eastAsia"/>
+          <w:b w:val="0"/>
+          <w:color w:val="404040"/>
+          <w:shd w:val="clear" w:color="auto" w:fill="FFFFFF"/>
+        </w:rPr>
+        <w:t>对象，但是它是对象所以有</w:t>
+      </w:r>
+      <w:r>
+        <w:rPr>
+          <w:rStyle w:val="Strong"/>
+          <w:rFonts w:ascii="Segoe UI Emoji" w:hAnsi="Segoe UI Emoji" w:hint="eastAsia"/>
+          <w:b w:val="0"/>
+          <w:color w:val="404040"/>
+          <w:shd w:val="clear" w:color="auto" w:fill="FFFFFF"/>
+        </w:rPr>
+        <w:t>_</w:t>
+      </w:r>
+      <w:r>
+        <w:rPr>
+          <w:rStyle w:val="Strong"/>
+          <w:rFonts w:ascii="Segoe UI Emoji" w:hAnsi="Segoe UI Emoji"/>
+          <w:b w:val="0"/>
+          <w:color w:val="404040"/>
+          <w:shd w:val="clear" w:color="auto" w:fill="FFFFFF"/>
+        </w:rPr>
+        <w:t>_proto__</w:t>
+      </w:r>
+      <w:r>
+        <w:rPr>
+          <w:rStyle w:val="Strong"/>
+          <w:rFonts w:ascii="Segoe UI Emoji" w:hAnsi="Segoe UI Emoji" w:hint="eastAsia"/>
+          <w:b w:val="0"/>
+          <w:color w:val="404040"/>
+          <w:shd w:val="clear" w:color="auto" w:fill="FFFFFF"/>
+        </w:rPr>
+        <w:t>属性。</w:t>
+      </w:r>
+      <w:r>
+        <w:rPr>
+          <w:rStyle w:val="Strong"/>
+          <w:rFonts w:ascii="Segoe UI Emoji" w:hAnsi="Segoe UI Emoji" w:hint="eastAsia"/>
+          <w:b w:val="0"/>
+          <w:color w:val="404040"/>
+          <w:shd w:val="clear" w:color="auto" w:fill="FFFFFF"/>
+        </w:rPr>
+        <w:t>它的指向应该是是一个对象原型构造了</w:t>
+      </w:r>
+      <w:r>
+        <w:rPr>
+          <w:rStyle w:val="Strong"/>
+          <w:rFonts w:ascii="Segoe UI Emoji" w:hAnsi="Segoe UI Emoji" w:hint="eastAsia"/>
+          <w:b w:val="0"/>
+          <w:color w:val="404040"/>
+          <w:shd w:val="clear" w:color="auto" w:fill="FFFFFF"/>
+        </w:rPr>
+        <w:t>O</w:t>
+      </w:r>
+      <w:r>
+        <w:rPr>
+          <w:rStyle w:val="Strong"/>
+          <w:rFonts w:ascii="Segoe UI Emoji" w:hAnsi="Segoe UI Emoji"/>
+          <w:b w:val="0"/>
+          <w:color w:val="404040"/>
+          <w:shd w:val="clear" w:color="auto" w:fill="FFFFFF"/>
+        </w:rPr>
         <w:t>bject.prototype</w:t>
       </w:r>
-      <w:proofErr w:type="spellEnd"/>
-      <w:r>
-        <w:rPr>
-          <w:rStyle w:val="Strong"/>
-          <w:rFonts w:ascii="Segoe UI Emoji" w:hAnsi="Segoe UI Emoji"/>
-          <w:b w:val="0"/>
-          <w:color w:val="404040"/>
-          <w:shd w:val="clear" w:color="auto" w:fill="FFFFFF"/>
-        </w:rPr>
-        <w:t>.</w:t>
+      <w:r>
+        <w:rPr>
+          <w:rStyle w:val="Strong"/>
+          <w:rFonts w:ascii="Segoe UI Emoji" w:hAnsi="Segoe UI Emoji"/>
+          <w:b w:val="0"/>
+          <w:color w:val="404040"/>
+          <w:shd w:val="clear" w:color="auto" w:fill="FFFFFF"/>
+        </w:rPr>
+        <w:t>,</w:t>
       </w:r>
       <w:r>
         <w:rPr>
@@ -3216,109 +3250,28 @@
           <w:color w:val="404040"/>
           <w:shd w:val="clear" w:color="auto" w:fill="FFFFFF"/>
         </w:rPr>
-        <w:t>是对象原型</w:t>
-      </w:r>
-      <w:r>
-        <w:rPr>
-          <w:rStyle w:val="Strong"/>
-          <w:rFonts w:ascii="Segoe UI Emoji" w:hAnsi="Segoe UI Emoji" w:hint="eastAsia"/>
-          <w:b w:val="0"/>
-          <w:color w:val="404040"/>
-          <w:shd w:val="clear" w:color="auto" w:fill="FFFFFF"/>
-        </w:rPr>
-        <w:t xml:space="preserve">, </w:t>
-      </w:r>
-      <w:r>
-        <w:rPr>
-          <w:rStyle w:val="Strong"/>
-          <w:rFonts w:ascii="Segoe UI Emoji" w:hAnsi="Segoe UI Emoji" w:hint="eastAsia"/>
-          <w:b w:val="0"/>
-          <w:color w:val="404040"/>
-          <w:shd w:val="clear" w:color="auto" w:fill="FFFFFF"/>
-        </w:rPr>
-        <w:t>它也是对象</w:t>
-      </w:r>
-      <w:r>
-        <w:rPr>
-          <w:rStyle w:val="Strong"/>
-          <w:rFonts w:ascii="Segoe UI Emoji" w:hAnsi="Segoe UI Emoji" w:hint="eastAsia"/>
-          <w:b w:val="0"/>
-          <w:color w:val="404040"/>
-          <w:shd w:val="clear" w:color="auto" w:fill="FFFFFF"/>
-        </w:rPr>
-        <w:t>。它不是构造函数，所以它没有</w:t>
-      </w:r>
-      <w:r>
-        <w:rPr>
-          <w:rStyle w:val="Strong"/>
-          <w:rFonts w:ascii="Segoe UI Emoji" w:hAnsi="Segoe UI Emoji" w:hint="eastAsia"/>
-          <w:b w:val="0"/>
-          <w:color w:val="404040"/>
-          <w:shd w:val="clear" w:color="auto" w:fill="FFFFFF"/>
-        </w:rPr>
-        <w:t>p</w:t>
-      </w:r>
-      <w:r>
-        <w:rPr>
-          <w:rStyle w:val="Strong"/>
-          <w:rFonts w:ascii="Segoe UI Emoji" w:hAnsi="Segoe UI Emoji"/>
-          <w:b w:val="0"/>
-          <w:color w:val="404040"/>
-          <w:shd w:val="clear" w:color="auto" w:fill="FFFFFF"/>
-        </w:rPr>
-        <w:t>rototype</w:t>
-      </w:r>
-      <w:r>
-        <w:rPr>
-          <w:rStyle w:val="Strong"/>
-          <w:rFonts w:ascii="Segoe UI Emoji" w:hAnsi="Segoe UI Emoji" w:hint="eastAsia"/>
-          <w:b w:val="0"/>
-          <w:color w:val="404040"/>
-          <w:shd w:val="clear" w:color="auto" w:fill="FFFFFF"/>
-        </w:rPr>
-        <w:t>对象，但是它是对象所以有</w:t>
-      </w:r>
-      <w:r>
-        <w:rPr>
-          <w:rStyle w:val="Strong"/>
-          <w:rFonts w:ascii="Segoe UI Emoji" w:hAnsi="Segoe UI Emoji" w:hint="eastAsia"/>
-          <w:b w:val="0"/>
-          <w:color w:val="404040"/>
-          <w:shd w:val="clear" w:color="auto" w:fill="FFFFFF"/>
-        </w:rPr>
-        <w:t>_</w:t>
-      </w:r>
-      <w:r>
-        <w:rPr>
-          <w:rStyle w:val="Strong"/>
-          <w:rFonts w:ascii="Segoe UI Emoji" w:hAnsi="Segoe UI Emoji"/>
-          <w:b w:val="0"/>
-          <w:color w:val="404040"/>
-          <w:shd w:val="clear" w:color="auto" w:fill="FFFFFF"/>
-        </w:rPr>
-        <w:t>_proto__</w:t>
-      </w:r>
-      <w:r>
-        <w:rPr>
-          <w:rStyle w:val="Strong"/>
-          <w:rFonts w:ascii="Segoe UI Emoji" w:hAnsi="Segoe UI Emoji" w:hint="eastAsia"/>
-          <w:b w:val="0"/>
-          <w:color w:val="404040"/>
-          <w:shd w:val="clear" w:color="auto" w:fill="FFFFFF"/>
-        </w:rPr>
-        <w:t>属性。</w:t>
-      </w:r>
-      <w:r>
-        <w:rPr>
-          <w:rStyle w:val="Strong"/>
-          <w:rFonts w:ascii="Segoe UI Emoji" w:hAnsi="Segoe UI Emoji" w:hint="eastAsia"/>
-          <w:b w:val="0"/>
-          <w:color w:val="404040"/>
-          <w:shd w:val="clear" w:color="auto" w:fill="FFFFFF"/>
-        </w:rPr>
-        <w:t>它的指向应该是是一个对象原型构造了</w:t>
-      </w:r>
-      <w:proofErr w:type="spellStart"/>
+        <w:t>但是</w:t>
+      </w:r>
+      <w:r>
+        <w:rPr>
+          <w:rStyle w:val="Strong"/>
+          <w:rFonts w:ascii="Segoe UI Emoji" w:hAnsi="Segoe UI Emoji"/>
+          <w:b w:val="0"/>
+          <w:color w:val="404040"/>
+          <w:shd w:val="clear" w:color="auto" w:fill="FFFFFF"/>
+        </w:rPr>
+        <w:t>Object</w:t>
+      </w:r>
+      <w:r>
+        <w:rPr>
+          <w:rStyle w:val="Strong"/>
+          <w:rFonts w:ascii="Segoe UI Emoji" w:hAnsi="Segoe UI Emoji" w:hint="eastAsia"/>
+          <w:b w:val="0"/>
+          <w:color w:val="404040"/>
+          <w:shd w:val="clear" w:color="auto" w:fill="FFFFFF"/>
+        </w:rPr>
+        <w:t>已经是顶层，没有什么是构建</w:t>
+      </w:r>
       <w:r>
         <w:rPr>
           <w:rStyle w:val="Strong"/>
@@ -3339,79 +3292,6 @@
         </w:rPr>
         <w:t>bject.prototype</w:t>
       </w:r>
-      <w:proofErr w:type="spellEnd"/>
-      <w:r>
-        <w:rPr>
-          <w:rStyle w:val="Strong"/>
-          <w:rFonts w:ascii="Segoe UI Emoji" w:hAnsi="Segoe UI Emoji"/>
-          <w:b w:val="0"/>
-          <w:color w:val="404040"/>
-          <w:shd w:val="clear" w:color="auto" w:fill="FFFFFF"/>
-        </w:rPr>
-        <w:t>,</w:t>
-      </w:r>
-      <w:r>
-        <w:rPr>
-          <w:rStyle w:val="Strong"/>
-          <w:rFonts w:ascii="Segoe UI Emoji" w:hAnsi="Segoe UI Emoji" w:hint="eastAsia"/>
-          <w:b w:val="0"/>
-          <w:color w:val="404040"/>
-          <w:shd w:val="clear" w:color="auto" w:fill="FFFFFF"/>
-        </w:rPr>
-        <w:t xml:space="preserve"> </w:t>
-      </w:r>
-      <w:r>
-        <w:rPr>
-          <w:rStyle w:val="Strong"/>
-          <w:rFonts w:ascii="Segoe UI Emoji" w:hAnsi="Segoe UI Emoji" w:hint="eastAsia"/>
-          <w:b w:val="0"/>
-          <w:color w:val="404040"/>
-          <w:shd w:val="clear" w:color="auto" w:fill="FFFFFF"/>
-        </w:rPr>
-        <w:t>但是</w:t>
-      </w:r>
-      <w:r>
-        <w:rPr>
-          <w:rStyle w:val="Strong"/>
-          <w:rFonts w:ascii="Segoe UI Emoji" w:hAnsi="Segoe UI Emoji"/>
-          <w:b w:val="0"/>
-          <w:color w:val="404040"/>
-          <w:shd w:val="clear" w:color="auto" w:fill="FFFFFF"/>
-        </w:rPr>
-        <w:t>Object</w:t>
-      </w:r>
-      <w:r>
-        <w:rPr>
-          <w:rStyle w:val="Strong"/>
-          <w:rFonts w:ascii="Segoe UI Emoji" w:hAnsi="Segoe UI Emoji" w:hint="eastAsia"/>
-          <w:b w:val="0"/>
-          <w:color w:val="404040"/>
-          <w:shd w:val="clear" w:color="auto" w:fill="FFFFFF"/>
-        </w:rPr>
-        <w:t>已经是顶层，没有什么是构建</w:t>
-      </w:r>
-      <w:proofErr w:type="spellStart"/>
-      <w:r>
-        <w:rPr>
-          <w:rStyle w:val="Strong"/>
-          <w:rFonts w:ascii="Segoe UI Emoji" w:hAnsi="Segoe UI Emoji" w:hint="eastAsia"/>
-          <w:b w:val="0"/>
-          <w:color w:val="404040"/>
-          <w:shd w:val="clear" w:color="auto" w:fill="FFFFFF"/>
-        </w:rPr>
-        <w:t>O</w:t>
-      </w:r>
-      <w:r>
-        <w:rPr>
-          <w:rStyle w:val="Strong"/>
-          <w:rFonts w:ascii="Segoe UI Emoji" w:hAnsi="Segoe UI Emoji"/>
-          <w:b w:val="0"/>
-          <w:color w:val="404040"/>
-          <w:shd w:val="clear" w:color="auto" w:fill="FFFFFF"/>
-        </w:rPr>
-        <w:t>bject.prototype</w:t>
-      </w:r>
-      <w:proofErr w:type="spellEnd"/>
       <w:r>
         <w:rPr>
           <w:rStyle w:val="Strong"/>
@@ -3483,7 +3363,6 @@
         </w:rPr>
         <w:t>推论，所以如果我们使用</w:t>
       </w:r>
-      <w:proofErr w:type="spellStart"/>
       <w:proofErr w:type="gramStart"/>
       <w:r>
         <w:rPr>
@@ -3526,7 +3405,6 @@
         </w:rPr>
         <w:t>test</w:t>
       </w:r>
-      <w:proofErr w:type="spellEnd"/>
       <w:r>
         <w:rPr>
           <w:rStyle w:val="Strong"/>
@@ -3547,7 +3425,6 @@
         </w:rPr>
         <w:t>在</w:t>
       </w:r>
-      <w:proofErr w:type="spellStart"/>
       <w:r>
         <w:rPr>
           <w:rStyle w:val="Strong"/>
@@ -3568,7 +3445,6 @@
         </w:rPr>
         <w:t>bject.prototype</w:t>
       </w:r>
-      <w:proofErr w:type="spellEnd"/>
       <w:r>
         <w:rPr>
           <w:rStyle w:val="Strong"/>
@@ -3660,7 +3536,6 @@
         </w:rPr>
         <w:t>他们找寻</w:t>
       </w:r>
-      <w:proofErr w:type="spellStart"/>
       <w:r>
         <w:rPr>
           <w:rStyle w:val="Strong"/>
@@ -3679,51 +3554,38 @@
           <w:color w:val="404040"/>
           <w:shd w:val="clear" w:color="auto" w:fill="FFFFFF"/>
         </w:rPr>
+        <w:t xml:space="preserve">oo.prototype, </w:t>
+      </w:r>
+      <w:r>
+        <w:rPr>
+          <w:rStyle w:val="Strong"/>
+          <w:rFonts w:ascii="Segoe UI Emoji" w:hAnsi="Segoe UI Emoji" w:hint="eastAsia"/>
+          <w:b w:val="0"/>
+          <w:color w:val="404040"/>
+          <w:shd w:val="clear" w:color="auto" w:fill="FFFFFF"/>
+        </w:rPr>
+        <w:t>而</w:t>
+      </w:r>
+      <w:r>
+        <w:rPr>
+          <w:rStyle w:val="Strong"/>
+          <w:rFonts w:ascii="Segoe UI Emoji" w:hAnsi="Segoe UI Emoji" w:hint="eastAsia"/>
+          <w:b w:val="0"/>
+          <w:color w:val="404040"/>
+          <w:shd w:val="clear" w:color="auto" w:fill="FFFFFF"/>
+        </w:rPr>
+        <w:t>F</w:t>
+      </w:r>
+      <w:r>
+        <w:rPr>
+          <w:rStyle w:val="Strong"/>
+          <w:rFonts w:ascii="Segoe UI Emoji" w:hAnsi="Segoe UI Emoji"/>
+          <w:b w:val="0"/>
+          <w:color w:val="404040"/>
+          <w:shd w:val="clear" w:color="auto" w:fill="FFFFFF"/>
+        </w:rPr>
         <w:t>oo.prototype</w:t>
       </w:r>
-      <w:proofErr w:type="spellEnd"/>
-      <w:r>
-        <w:rPr>
-          <w:rStyle w:val="Strong"/>
-          <w:rFonts w:ascii="Segoe UI Emoji" w:hAnsi="Segoe UI Emoji"/>
-          <w:b w:val="0"/>
-          <w:color w:val="404040"/>
-          <w:shd w:val="clear" w:color="auto" w:fill="FFFFFF"/>
-        </w:rPr>
-        <w:t xml:space="preserve">, </w:t>
-      </w:r>
-      <w:r>
-        <w:rPr>
-          <w:rStyle w:val="Strong"/>
-          <w:rFonts w:ascii="Segoe UI Emoji" w:hAnsi="Segoe UI Emoji" w:hint="eastAsia"/>
-          <w:b w:val="0"/>
-          <w:color w:val="404040"/>
-          <w:shd w:val="clear" w:color="auto" w:fill="FFFFFF"/>
-        </w:rPr>
-        <w:t>而</w:t>
-      </w:r>
-      <w:proofErr w:type="spellStart"/>
-      <w:r>
-        <w:rPr>
-          <w:rStyle w:val="Strong"/>
-          <w:rFonts w:ascii="Segoe UI Emoji" w:hAnsi="Segoe UI Emoji" w:hint="eastAsia"/>
-          <w:b w:val="0"/>
-          <w:color w:val="404040"/>
-          <w:shd w:val="clear" w:color="auto" w:fill="FFFFFF"/>
-        </w:rPr>
-        <w:t>F</w:t>
-      </w:r>
-      <w:r>
-        <w:rPr>
-          <w:rStyle w:val="Strong"/>
-          <w:rFonts w:ascii="Segoe UI Emoji" w:hAnsi="Segoe UI Emoji"/>
-          <w:b w:val="0"/>
-          <w:color w:val="404040"/>
-          <w:shd w:val="clear" w:color="auto" w:fill="FFFFFF"/>
-        </w:rPr>
-        <w:t>oo.prototype</w:t>
-      </w:r>
-      <w:proofErr w:type="spellEnd"/>
       <w:r>
         <w:rPr>
           <w:rStyle w:val="Strong"/>
@@ -3764,7 +3626,6 @@
         </w:rPr>
         <w:t>找寻它自己的原型</w:t>
       </w:r>
-      <w:proofErr w:type="spellStart"/>
       <w:r>
         <w:rPr>
           <w:rStyle w:val="Strong"/>
@@ -3795,7 +3656,6 @@
         </w:rPr>
         <w:t>totype</w:t>
       </w:r>
-      <w:proofErr w:type="spellEnd"/>
       <w:r>
         <w:rPr>
           <w:rStyle w:val="Strong"/>
@@ -3897,7 +3757,6 @@
         </w:rPr>
         <w:t>也是个对象，它的原型是</w:t>
       </w:r>
-      <w:proofErr w:type="spellStart"/>
       <w:r>
         <w:rPr>
           <w:rStyle w:val="Strong"/>
@@ -3918,7 +3777,6 @@
         </w:rPr>
         <w:t>unction.prototype</w:t>
       </w:r>
-      <w:proofErr w:type="spellEnd"/>
       <w:r>
         <w:rPr>
           <w:rStyle w:val="Strong"/>
@@ -3929,7 +3787,6 @@
         </w:rPr>
         <w:t>对象，</w:t>
       </w:r>
-      <w:proofErr w:type="spellStart"/>
       <w:r>
         <w:rPr>
           <w:rStyle w:val="Strong"/>
@@ -3950,7 +3807,6 @@
         </w:rPr>
         <w:t>unction.prototype</w:t>
       </w:r>
-      <w:proofErr w:type="spellEnd"/>
       <w:r>
         <w:rPr>
           <w:rStyle w:val="Strong"/>
@@ -3991,7 +3847,6 @@
         </w:rPr>
         <w:t>找寻它的原型，找到</w:t>
       </w:r>
-      <w:proofErr w:type="spellStart"/>
       <w:r>
         <w:rPr>
           <w:rStyle w:val="Strong"/>
@@ -4012,7 +3867,6 @@
         </w:rPr>
         <w:t>bject.prototype</w:t>
       </w:r>
-      <w:proofErr w:type="spellEnd"/>
       <w:r>
         <w:rPr>
           <w:rStyle w:val="Strong"/>
@@ -4023,7 +3877,6 @@
         </w:rPr>
         <w:t>。所以构造函数</w:t>
       </w:r>
-      <w:proofErr w:type="spellStart"/>
       <w:r>
         <w:rPr>
           <w:rStyle w:val="Strong"/>
@@ -4054,7 +3907,6 @@
         </w:rPr>
         <w:t>test</w:t>
       </w:r>
-      <w:proofErr w:type="spellEnd"/>
       <w:r>
         <w:rPr>
           <w:rStyle w:val="Strong"/>
@@ -4323,6 +4175,7 @@
     <w:lsdException w:name="HTML Sample" w:semiHidden="1" w:unhideWhenUsed="1"/>
     <w:lsdException w:name="HTML Typewriter" w:semiHidden="1" w:unhideWhenUsed="1"/>
     <w:lsdException w:name="HTML Variable" w:semiHidden="1" w:unhideWhenUsed="1"/>
+    <w:lsdException w:name="Normal Table" w:semiHidden="1" w:unhideWhenUsed="1"/>
     <w:lsdException w:name="annotation subject" w:semiHidden="1" w:unhideWhenUsed="1"/>
     <w:lsdException w:name="No List" w:semiHidden="1" w:unhideWhenUsed="1"/>
     <w:lsdException w:name="Outline List 1" w:semiHidden="1" w:unhideWhenUsed="1"/>
@@ -4368,9 +4221,11 @@
     <w:lsdException w:name="Table Subtle 1" w:semiHidden="1" w:unhideWhenUsed="1"/>
     <w:lsdException w:name="Table Subtle 2" w:semiHidden="1" w:unhideWhenUsed="1"/>
     <w:lsdException w:name="Table Web 1" w:semiHidden="1" w:unhideWhenUsed="1"/>
+    <w:lsdException w:name="Table Web 2" w:semiHidden="1" w:unhideWhenUsed="1"/>
     <w:lsdException w:name="Table Web 3" w:semiHidden="1" w:unhideWhenUsed="1"/>
     <w:lsdException w:name="Balloon Text" w:semiHidden="1" w:unhideWhenUsed="1"/>
     <w:lsdException w:name="Table Grid" w:uiPriority="39"/>
+    <w:lsdException w:name="Table Theme" w:semiHidden="1" w:unhideWhenUsed="1"/>
     <w:lsdException w:name="Placeholder Text" w:semiHidden="1"/>
     <w:lsdException w:name="No Spacing" w:uiPriority="1" w:qFormat="1"/>
     <w:lsdException w:name="Light Shading" w:uiPriority="60"/>

--- a/Javascript知识/Javascript原型原型链.docx
+++ b/Javascript知识/Javascript原型原型链.docx
@@ -83,7 +83,16 @@
           <w:color w:val="404040"/>
           <w:shd w:val="clear" w:color="auto" w:fill="FFFFFF"/>
         </w:rPr>
-        <w:t>基于此J</w:t>
+        <w:t>基于此</w:t>
+      </w:r>
+      <w:proofErr w:type="spellStart"/>
+      <w:r>
+        <w:rPr>
+          <w:rFonts w:hint="eastAsia"/>
+          <w:color w:val="404040"/>
+          <w:shd w:val="clear" w:color="auto" w:fill="FFFFFF"/>
+        </w:rPr>
+        <w:t>J</w:t>
       </w:r>
       <w:r>
         <w:rPr>
@@ -92,6 +101,7 @@
         </w:rPr>
         <w:t>avascript</w:t>
       </w:r>
+      <w:proofErr w:type="spellEnd"/>
       <w:r>
         <w:rPr>
           <w:rFonts w:hint="eastAsia"/>
@@ -106,7 +116,16 @@
           <w:color w:val="404040"/>
           <w:shd w:val="clear" w:color="auto" w:fill="FFFFFF"/>
         </w:rPr>
-        <w:t>。由于J</w:t>
+        <w:t>。由于</w:t>
+      </w:r>
+      <w:proofErr w:type="spellStart"/>
+      <w:r>
+        <w:rPr>
+          <w:rFonts w:hint="eastAsia"/>
+          <w:color w:val="404040"/>
+          <w:shd w:val="clear" w:color="auto" w:fill="FFFFFF"/>
+        </w:rPr>
+        <w:t>J</w:t>
       </w:r>
       <w:r>
         <w:rPr>
@@ -115,6 +134,7 @@
         </w:rPr>
         <w:t>avascript</w:t>
       </w:r>
+      <w:proofErr w:type="spellEnd"/>
       <w:r>
         <w:rPr>
           <w:rFonts w:hint="eastAsia"/>
@@ -160,7 +180,16 @@
           <w:color w:val="404040"/>
           <w:shd w:val="clear" w:color="auto" w:fill="FFFFFF"/>
         </w:rPr>
-        <w:t>但是没有继承机制，那么j</w:t>
+        <w:t>但是没有继承机制，那么</w:t>
+      </w:r>
+      <w:proofErr w:type="spellStart"/>
+      <w:r>
+        <w:rPr>
+          <w:rFonts w:hint="eastAsia"/>
+          <w:color w:val="404040"/>
+          <w:shd w:val="clear" w:color="auto" w:fill="FFFFFF"/>
+        </w:rPr>
+        <w:t>j</w:t>
       </w:r>
       <w:r>
         <w:rPr>
@@ -169,6 +198,7 @@
         </w:rPr>
         <w:t>avascript</w:t>
       </w:r>
+      <w:proofErr w:type="spellEnd"/>
       <w:r>
         <w:rPr>
           <w:rFonts w:hint="eastAsia"/>
@@ -450,6 +480,7 @@
         </w:rPr>
         <w:t xml:space="preserve">    </w:t>
       </w:r>
+      <w:proofErr w:type="spellStart"/>
       <w:proofErr w:type="gramStart"/>
       <w:r>
         <w:rPr>
@@ -458,6 +489,7 @@
         </w:rPr>
         <w:t>this.gender</w:t>
       </w:r>
+      <w:proofErr w:type="spellEnd"/>
       <w:proofErr w:type="gramEnd"/>
       <w:r>
         <w:rPr>
@@ -775,6 +807,7 @@
           <w:shd w:val="clear" w:color="auto" w:fill="FFFFFF"/>
         </w:rPr>
       </w:pPr>
+      <w:bookmarkStart w:id="0" w:name="_GoBack"/>
       <w:r>
         <w:rPr>
           <w:noProof/>
@@ -816,6 +849,7 @@
           </wp:inline>
         </w:drawing>
       </w:r>
+      <w:bookmarkEnd w:id="0"/>
     </w:p>
     <w:p>
       <w:pPr>
@@ -1190,7 +1224,7 @@
         <w:rPr>
           <w:rStyle w:val="Strong"/>
           <w:rFonts w:ascii="Segoe UI Emoji" w:hAnsi="Segoe UI Emoji" w:hint="eastAsia"/>
-          <w:b w:val="0"/>
+          <w:bCs w:val="0"/>
           <w:color w:val="404040"/>
           <w:shd w:val="clear" w:color="auto" w:fill="FFFFFF"/>
         </w:rPr>
@@ -1200,7 +1234,7 @@
         <w:rPr>
           <w:rStyle w:val="Strong"/>
           <w:rFonts w:ascii="Segoe UI Emoji" w:hAnsi="Segoe UI Emoji" w:hint="eastAsia"/>
-          <w:b w:val="0"/>
+          <w:bCs w:val="0"/>
           <w:color w:val="404040"/>
           <w:shd w:val="clear" w:color="auto" w:fill="FFFFFF"/>
         </w:rPr>
@@ -1210,7 +1244,7 @@
         <w:rPr>
           <w:rStyle w:val="Strong"/>
           <w:rFonts w:ascii="Segoe UI Emoji" w:hAnsi="Segoe UI Emoji" w:hint="eastAsia"/>
-          <w:b w:val="0"/>
+          <w:bCs w:val="0"/>
           <w:color w:val="404040"/>
           <w:shd w:val="clear" w:color="auto" w:fill="FFFFFF"/>
         </w:rPr>
@@ -1220,7 +1254,7 @@
         <w:rPr>
           <w:rStyle w:val="Strong"/>
           <w:rFonts w:ascii="Segoe UI Emoji" w:hAnsi="Segoe UI Emoji" w:hint="eastAsia"/>
-          <w:b w:val="0"/>
+          <w:bCs w:val="0"/>
           <w:color w:val="404040"/>
           <w:shd w:val="clear" w:color="auto" w:fill="FFFFFF"/>
         </w:rPr>
@@ -1230,7 +1264,7 @@
         <w:rPr>
           <w:rStyle w:val="Strong"/>
           <w:rFonts w:ascii="Segoe UI Emoji" w:hAnsi="Segoe UI Emoji"/>
-          <w:b w:val="0"/>
+          <w:bCs w:val="0"/>
           <w:color w:val="404040"/>
           <w:shd w:val="clear" w:color="auto" w:fill="FFFFFF"/>
         </w:rPr>
@@ -1240,7 +1274,7 @@
         <w:rPr>
           <w:rStyle w:val="Strong"/>
           <w:rFonts w:ascii="Segoe UI Emoji" w:hAnsi="Segoe UI Emoji" w:hint="eastAsia"/>
-          <w:b w:val="0"/>
+          <w:bCs w:val="0"/>
           <w:color w:val="404040"/>
           <w:shd w:val="clear" w:color="auto" w:fill="FFFFFF"/>
         </w:rPr>
@@ -1447,6 +1481,7 @@
         </w:rPr>
         <w:t>这样的行为就是</w:t>
       </w:r>
+      <w:proofErr w:type="spellStart"/>
       <w:r>
         <w:rPr>
           <w:rStyle w:val="Strong"/>
@@ -1457,6 +1492,7 @@
         </w:rPr>
         <w:t>Javascript</w:t>
       </w:r>
+      <w:proofErr w:type="spellEnd"/>
       <w:r>
         <w:rPr>
           <w:rStyle w:val="Strong"/>
@@ -1830,6 +1866,7 @@
         </w:rPr>
         <w:t> </w:t>
       </w:r>
+      <w:proofErr w:type="spellStart"/>
       <w:proofErr w:type="gramStart"/>
       <w:r>
         <w:rPr>
@@ -1850,7 +1887,18 @@
           <w:color w:val="404040"/>
           <w:shd w:val="clear" w:color="auto" w:fill="FFFFFF"/>
         </w:rPr>
-        <w:t>_proto__</w:t>
+        <w:t>_proto</w:t>
+      </w:r>
+      <w:proofErr w:type="spellEnd"/>
+      <w:r>
+        <w:rPr>
+          <w:rStyle w:val="Strong"/>
+          <w:rFonts w:ascii="Segoe UI Emoji" w:hAnsi="Segoe UI Emoji"/>
+          <w:b w:val="0"/>
+          <w:color w:val="404040"/>
+          <w:shd w:val="clear" w:color="auto" w:fill="FFFFFF"/>
+        </w:rPr>
+        <w:t>__</w:t>
       </w:r>
       <w:r>
         <w:rPr>
@@ -2004,8 +2052,6 @@
         </w:rPr>
         <w:t>有</w:t>
       </w:r>
-      <w:bookmarkStart w:id="0" w:name="_GoBack"/>
-      <w:bookmarkEnd w:id="0"/>
       <w:r>
         <w:rPr>
           <w:rStyle w:val="Strong"/>
@@ -2086,6 +2132,7 @@
         </w:rPr>
         <w:t>属性指向他们的原型对象</w:t>
       </w:r>
+      <w:proofErr w:type="spellStart"/>
       <w:r>
         <w:rPr>
           <w:rStyle w:val="Strong"/>
@@ -2104,7 +2151,18 @@
           <w:color w:val="404040"/>
           <w:shd w:val="clear" w:color="auto" w:fill="FFFFFF"/>
         </w:rPr>
-        <w:t>oo.prototype.</w:t>
+        <w:t>oo.prototype</w:t>
+      </w:r>
+      <w:proofErr w:type="spellEnd"/>
+      <w:r>
+        <w:rPr>
+          <w:rStyle w:val="Strong"/>
+          <w:rFonts w:ascii="Segoe UI Emoji" w:hAnsi="Segoe UI Emoji"/>
+          <w:b w:val="0"/>
+          <w:color w:val="404040"/>
+          <w:shd w:val="clear" w:color="auto" w:fill="FFFFFF"/>
+        </w:rPr>
+        <w:t>.</w:t>
       </w:r>
       <w:r>
         <w:rPr>
@@ -2157,6 +2215,7 @@
         </w:rPr>
         <w:t>原型对象</w:t>
       </w:r>
+      <w:proofErr w:type="spellStart"/>
       <w:r>
         <w:rPr>
           <w:rStyle w:val="Strong"/>
@@ -2177,6 +2236,7 @@
         </w:rPr>
         <w:t>oo.prototype</w:t>
       </w:r>
+      <w:proofErr w:type="spellEnd"/>
       <w:r>
         <w:rPr>
           <w:rStyle w:val="Strong"/>
@@ -2277,6 +2337,7 @@
         </w:rPr>
         <w:t>属性指向</w:t>
       </w:r>
+      <w:proofErr w:type="spellStart"/>
       <w:r>
         <w:rPr>
           <w:rStyle w:val="Strong"/>
@@ -2287,6 +2348,7 @@
         </w:rPr>
         <w:t>Object.prototype</w:t>
       </w:r>
+      <w:proofErr w:type="spellEnd"/>
       <w:r>
         <w:rPr>
           <w:rStyle w:val="Strong"/>
@@ -2440,6 +2502,7 @@
         </w:rPr>
         <w:t>构造函数由于是构造函数，所以他有</w:t>
       </w:r>
+      <w:proofErr w:type="spellStart"/>
       <w:r>
         <w:rPr>
           <w:rStyle w:val="Strong"/>
@@ -2460,6 +2523,7 @@
         </w:rPr>
         <w:t>rototpye</w:t>
       </w:r>
+      <w:proofErr w:type="spellEnd"/>
       <w:r>
         <w:rPr>
           <w:rStyle w:val="Strong"/>
@@ -2470,6 +2534,7 @@
         </w:rPr>
         <w:t>指向它将构建对象的对象原型也就是</w:t>
       </w:r>
+      <w:proofErr w:type="spellStart"/>
       <w:r>
         <w:rPr>
           <w:rStyle w:val="Strong"/>
@@ -2488,7 +2553,18 @@
           <w:color w:val="404040"/>
           <w:shd w:val="clear" w:color="auto" w:fill="FFFFFF"/>
         </w:rPr>
-        <w:t xml:space="preserve">oo.prototype. </w:t>
+        <w:t>oo.prototype</w:t>
+      </w:r>
+      <w:proofErr w:type="spellEnd"/>
+      <w:r>
+        <w:rPr>
+          <w:rStyle w:val="Strong"/>
+          <w:rFonts w:ascii="Segoe UI Emoji" w:hAnsi="Segoe UI Emoji"/>
+          <w:b w:val="0"/>
+          <w:color w:val="404040"/>
+          <w:shd w:val="clear" w:color="auto" w:fill="FFFFFF"/>
+        </w:rPr>
+        <w:t xml:space="preserve">. </w:t>
       </w:r>
       <w:r>
         <w:rPr>
@@ -2710,6 +2786,7 @@
         </w:rPr>
         <w:t>，也就是</w:t>
       </w:r>
+      <w:proofErr w:type="spellStart"/>
       <w:r>
         <w:rPr>
           <w:rStyle w:val="Strong"/>
@@ -2728,7 +2805,18 @@
           <w:color w:val="404040"/>
           <w:shd w:val="clear" w:color="auto" w:fill="FFFFFF"/>
         </w:rPr>
-        <w:t xml:space="preserve">unction.prototype. </w:t>
+        <w:t>unction.prototype</w:t>
+      </w:r>
+      <w:proofErr w:type="spellEnd"/>
+      <w:r>
+        <w:rPr>
+          <w:rStyle w:val="Strong"/>
+          <w:rFonts w:ascii="Segoe UI Emoji" w:hAnsi="Segoe UI Emoji"/>
+          <w:b w:val="0"/>
+          <w:color w:val="404040"/>
+          <w:shd w:val="clear" w:color="auto" w:fill="FFFFFF"/>
+        </w:rPr>
+        <w:t xml:space="preserve">. </w:t>
       </w:r>
       <w:r>
         <w:rPr>
@@ -2740,6 +2828,7 @@
         </w:rPr>
         <w:t>表示</w:t>
       </w:r>
+      <w:proofErr w:type="spellStart"/>
       <w:r>
         <w:rPr>
           <w:rStyle w:val="Strong"/>
@@ -2760,6 +2849,7 @@
         </w:rPr>
         <w:t>unction.prototype</w:t>
       </w:r>
+      <w:proofErr w:type="spellEnd"/>
       <w:r>
         <w:rPr>
           <w:rStyle w:val="Strong"/>
@@ -2951,15 +3041,27 @@
         </w:rPr>
         <w:t>它的指向应该是是一个对象原型构造了</w:t>
       </w:r>
-      <w:r>
-        <w:rPr>
-          <w:rStyle w:val="Strong"/>
-          <w:rFonts w:ascii="Segoe UI Emoji" w:hAnsi="Segoe UI Emoji"/>
-          <w:b w:val="0"/>
-          <w:color w:val="404040"/>
-          <w:shd w:val="clear" w:color="auto" w:fill="FFFFFF"/>
-        </w:rPr>
-        <w:t>Function.prototype,</w:t>
+      <w:proofErr w:type="spellStart"/>
+      <w:r>
+        <w:rPr>
+          <w:rStyle w:val="Strong"/>
+          <w:rFonts w:ascii="Segoe UI Emoji" w:hAnsi="Segoe UI Emoji"/>
+          <w:b w:val="0"/>
+          <w:color w:val="404040"/>
+          <w:shd w:val="clear" w:color="auto" w:fill="FFFFFF"/>
+        </w:rPr>
+        <w:t>Function.prototype</w:t>
+      </w:r>
+      <w:proofErr w:type="spellEnd"/>
+      <w:r>
+        <w:rPr>
+          <w:rStyle w:val="Strong"/>
+          <w:rFonts w:ascii="Segoe UI Emoji" w:hAnsi="Segoe UI Emoji"/>
+          <w:b w:val="0"/>
+          <w:color w:val="404040"/>
+          <w:shd w:val="clear" w:color="auto" w:fill="FFFFFF"/>
+        </w:rPr>
+        <w:t>,</w:t>
       </w:r>
       <w:r>
         <w:rPr>
@@ -3011,6 +3113,7 @@
         </w:rPr>
         <w:t>指向是</w:t>
       </w:r>
+      <w:proofErr w:type="spellStart"/>
       <w:r>
         <w:rPr>
           <w:rStyle w:val="Strong"/>
@@ -3029,7 +3132,18 @@
           <w:color w:val="404040"/>
           <w:shd w:val="clear" w:color="auto" w:fill="FFFFFF"/>
         </w:rPr>
-        <w:t>bject.prototype.</w:t>
+        <w:t>bject.prototype</w:t>
+      </w:r>
+      <w:proofErr w:type="spellEnd"/>
+      <w:r>
+        <w:rPr>
+          <w:rStyle w:val="Strong"/>
+          <w:rFonts w:ascii="Segoe UI Emoji" w:hAnsi="Segoe UI Emoji"/>
+          <w:b w:val="0"/>
+          <w:color w:val="404040"/>
+          <w:shd w:val="clear" w:color="auto" w:fill="FFFFFF"/>
+        </w:rPr>
+        <w:t>.</w:t>
       </w:r>
     </w:p>
     <w:p>
@@ -3062,6 +3176,7 @@
         </w:rPr>
         <w:t xml:space="preserve"> </w:t>
       </w:r>
+      <w:proofErr w:type="spellStart"/>
       <w:r>
         <w:rPr>
           <w:rStyle w:val="Strong"/>
@@ -3080,7 +3195,18 @@
           <w:color w:val="404040"/>
           <w:shd w:val="clear" w:color="auto" w:fill="FFFFFF"/>
         </w:rPr>
-        <w:t>bject.prototype.</w:t>
+        <w:t>bject.prototype</w:t>
+      </w:r>
+      <w:proofErr w:type="spellEnd"/>
+      <w:r>
+        <w:rPr>
+          <w:rStyle w:val="Strong"/>
+          <w:rFonts w:ascii="Segoe UI Emoji" w:hAnsi="Segoe UI Emoji"/>
+          <w:b w:val="0"/>
+          <w:color w:val="404040"/>
+          <w:shd w:val="clear" w:color="auto" w:fill="FFFFFF"/>
+        </w:rPr>
+        <w:t>.</w:t>
       </w:r>
       <w:r>
         <w:rPr>
@@ -3202,6 +3328,7 @@
         </w:rPr>
         <w:t>它的指向应该是是一个对象原型构造了</w:t>
       </w:r>
+      <w:proofErr w:type="spellStart"/>
       <w:r>
         <w:rPr>
           <w:rStyle w:val="Strong"/>
@@ -3222,6 +3349,7 @@
         </w:rPr>
         <w:t>bject.prototype</w:t>
       </w:r>
+      <w:proofErr w:type="spellEnd"/>
       <w:r>
         <w:rPr>
           <w:rStyle w:val="Strong"/>
@@ -3272,6 +3400,7 @@
         </w:rPr>
         <w:t>已经是顶层，没有什么是构建</w:t>
       </w:r>
+      <w:proofErr w:type="spellStart"/>
       <w:r>
         <w:rPr>
           <w:rStyle w:val="Strong"/>
@@ -3292,6 +3421,7 @@
         </w:rPr>
         <w:t>bject.prototype</w:t>
       </w:r>
+      <w:proofErr w:type="spellEnd"/>
       <w:r>
         <w:rPr>
           <w:rStyle w:val="Strong"/>
@@ -3363,6 +3493,7 @@
         </w:rPr>
         <w:t>推论，所以如果我们使用</w:t>
       </w:r>
+      <w:proofErr w:type="spellStart"/>
       <w:proofErr w:type="gramStart"/>
       <w:r>
         <w:rPr>
@@ -3405,6 +3536,7 @@
         </w:rPr>
         <w:t>test</w:t>
       </w:r>
+      <w:proofErr w:type="spellEnd"/>
       <w:r>
         <w:rPr>
           <w:rStyle w:val="Strong"/>
@@ -3425,6 +3557,7 @@
         </w:rPr>
         <w:t>在</w:t>
       </w:r>
+      <w:proofErr w:type="spellStart"/>
       <w:r>
         <w:rPr>
           <w:rStyle w:val="Strong"/>
@@ -3445,6 +3578,7 @@
         </w:rPr>
         <w:t>bject.prototype</w:t>
       </w:r>
+      <w:proofErr w:type="spellEnd"/>
       <w:r>
         <w:rPr>
           <w:rStyle w:val="Strong"/>
@@ -3536,6 +3670,7 @@
         </w:rPr>
         <w:t>他们找寻</w:t>
       </w:r>
+      <w:proofErr w:type="spellStart"/>
       <w:r>
         <w:rPr>
           <w:rStyle w:val="Strong"/>
@@ -3554,7 +3689,18 @@
           <w:color w:val="404040"/>
           <w:shd w:val="clear" w:color="auto" w:fill="FFFFFF"/>
         </w:rPr>
-        <w:t xml:space="preserve">oo.prototype, </w:t>
+        <w:t>oo.prototype</w:t>
+      </w:r>
+      <w:proofErr w:type="spellEnd"/>
+      <w:r>
+        <w:rPr>
+          <w:rStyle w:val="Strong"/>
+          <w:rFonts w:ascii="Segoe UI Emoji" w:hAnsi="Segoe UI Emoji"/>
+          <w:b w:val="0"/>
+          <w:color w:val="404040"/>
+          <w:shd w:val="clear" w:color="auto" w:fill="FFFFFF"/>
+        </w:rPr>
+        <w:t xml:space="preserve">, </w:t>
       </w:r>
       <w:r>
         <w:rPr>
@@ -3566,6 +3712,7 @@
         </w:rPr>
         <w:t>而</w:t>
       </w:r>
+      <w:proofErr w:type="spellStart"/>
       <w:r>
         <w:rPr>
           <w:rStyle w:val="Strong"/>
@@ -3586,6 +3733,7 @@
         </w:rPr>
         <w:t>oo.prototype</w:t>
       </w:r>
+      <w:proofErr w:type="spellEnd"/>
       <w:r>
         <w:rPr>
           <w:rStyle w:val="Strong"/>
@@ -3626,6 +3774,7 @@
         </w:rPr>
         <w:t>找寻它自己的原型</w:t>
       </w:r>
+      <w:proofErr w:type="spellStart"/>
       <w:r>
         <w:rPr>
           <w:rStyle w:val="Strong"/>
@@ -3656,6 +3805,7 @@
         </w:rPr>
         <w:t>totype</w:t>
       </w:r>
+      <w:proofErr w:type="spellEnd"/>
       <w:r>
         <w:rPr>
           <w:rStyle w:val="Strong"/>
@@ -3757,6 +3907,7 @@
         </w:rPr>
         <w:t>也是个对象，它的原型是</w:t>
       </w:r>
+      <w:proofErr w:type="spellStart"/>
       <w:r>
         <w:rPr>
           <w:rStyle w:val="Strong"/>
@@ -3777,6 +3928,7 @@
         </w:rPr>
         <w:t>unction.prototype</w:t>
       </w:r>
+      <w:proofErr w:type="spellEnd"/>
       <w:r>
         <w:rPr>
           <w:rStyle w:val="Strong"/>
@@ -3787,6 +3939,7 @@
         </w:rPr>
         <w:t>对象，</w:t>
       </w:r>
+      <w:proofErr w:type="spellStart"/>
       <w:r>
         <w:rPr>
           <w:rStyle w:val="Strong"/>
@@ -3807,6 +3960,7 @@
         </w:rPr>
         <w:t>unction.prototype</w:t>
       </w:r>
+      <w:proofErr w:type="spellEnd"/>
       <w:r>
         <w:rPr>
           <w:rStyle w:val="Strong"/>
@@ -3847,6 +4001,7 @@
         </w:rPr>
         <w:t>找寻它的原型，找到</w:t>
       </w:r>
+      <w:proofErr w:type="spellStart"/>
       <w:r>
         <w:rPr>
           <w:rStyle w:val="Strong"/>
@@ -3867,6 +4022,7 @@
         </w:rPr>
         <w:t>bject.prototype</w:t>
       </w:r>
+      <w:proofErr w:type="spellEnd"/>
       <w:r>
         <w:rPr>
           <w:rStyle w:val="Strong"/>
@@ -3877,6 +4033,7 @@
         </w:rPr>
         <w:t>。所以构造函数</w:t>
       </w:r>
+      <w:proofErr w:type="spellStart"/>
       <w:r>
         <w:rPr>
           <w:rStyle w:val="Strong"/>
@@ -3907,6 +4064,7 @@
         </w:rPr>
         <w:t>test</w:t>
       </w:r>
+      <w:proofErr w:type="spellEnd"/>
       <w:r>
         <w:rPr>
           <w:rStyle w:val="Strong"/>

--- a/Javascript知识/Javascript原型原型链.docx
+++ b/Javascript知识/Javascript原型原型链.docx
@@ -807,7 +807,6 @@
           <w:shd w:val="clear" w:color="auto" w:fill="FFFFFF"/>
         </w:rPr>
       </w:pPr>
-      <w:bookmarkStart w:id="0" w:name="_GoBack"/>
       <w:r>
         <w:rPr>
           <w:noProof/>
@@ -849,7 +848,6 @@
           </wp:inline>
         </w:drawing>
       </w:r>
-      <w:bookmarkEnd w:id="0"/>
     </w:p>
     <w:p>
       <w:pPr>
@@ -2325,7 +2323,7 @@
           <w:color w:val="404040"/>
           <w:shd w:val="clear" w:color="auto" w:fill="FFFFFF"/>
         </w:rPr>
-        <w:t>_prototype__</w:t>
+        <w:t>_proto__</w:t>
       </w:r>
       <w:r>
         <w:rPr>
@@ -3039,7 +3037,7 @@
           <w:color w:val="404040"/>
           <w:shd w:val="clear" w:color="auto" w:fill="FFFFFF"/>
         </w:rPr>
-        <w:t>它的指向应该是是一个对象原型构造了</w:t>
+        <w:t>它的指向应该是一个对象原型构造了</w:t>
       </w:r>
       <w:proofErr w:type="spellStart"/>
       <w:r>
@@ -3494,6 +3492,60 @@
         <w:t>推论，所以如果我们使用</w:t>
       </w:r>
       <w:proofErr w:type="spellStart"/>
+      <w:r>
+        <w:rPr>
+          <w:rStyle w:val="Strong"/>
+          <w:rFonts w:ascii="Segoe UI Emoji" w:hAnsi="Segoe UI Emoji"/>
+          <w:b w:val="0"/>
+          <w:color w:val="404040"/>
+          <w:shd w:val="clear" w:color="auto" w:fill="FFFFFF"/>
+        </w:rPr>
+        <w:t>O</w:t>
+      </w:r>
+      <w:bookmarkStart w:id="0" w:name="_GoBack"/>
+      <w:bookmarkEnd w:id="0"/>
+      <w:r>
+        <w:rPr>
+          <w:rStyle w:val="Strong"/>
+          <w:rFonts w:ascii="Segoe UI Emoji" w:hAnsi="Segoe UI Emoji"/>
+          <w:b w:val="0"/>
+          <w:color w:val="404040"/>
+          <w:shd w:val="clear" w:color="auto" w:fill="FFFFFF"/>
+        </w:rPr>
+        <w:t>bject.prototype.</w:t>
+      </w:r>
+      <w:r>
+        <w:rPr>
+          <w:rStyle w:val="Strong"/>
+          <w:rFonts w:ascii="Segoe UI Emoji" w:hAnsi="Segoe UI Emoji"/>
+          <w:b w:val="0"/>
+          <w:color w:val="404040"/>
+          <w:shd w:val="clear" w:color="auto" w:fill="FFFFFF"/>
+        </w:rPr>
+        <w:t>test</w:t>
+      </w:r>
+      <w:proofErr w:type="spellEnd"/>
+      <w:r>
+        <w:rPr>
+          <w:rStyle w:val="Strong"/>
+          <w:rFonts w:ascii="Segoe UI Emoji" w:hAnsi="Segoe UI Emoji"/>
+          <w:b w:val="0"/>
+          <w:color w:val="404040"/>
+          <w:shd w:val="clear" w:color="auto" w:fill="FFFFFF"/>
+        </w:rPr>
+        <w:t xml:space="preserve"> = “AAA”, </w:t>
+      </w:r>
+      <w:r>
+        <w:rPr>
+          <w:rStyle w:val="Strong"/>
+          <w:rFonts w:ascii="Segoe UI Emoji" w:hAnsi="Segoe UI Emoji" w:hint="eastAsia"/>
+          <w:b w:val="0"/>
+          <w:color w:val="404040"/>
+          <w:shd w:val="clear" w:color="auto" w:fill="FFFFFF"/>
+        </w:rPr>
+        <w:t>在</w:t>
+      </w:r>
+      <w:proofErr w:type="spellStart"/>
       <w:proofErr w:type="gramStart"/>
       <w:r>
         <w:rPr>
@@ -3515,70 +3567,8 @@
         </w:rPr>
         <w:t>bject.prototype</w:t>
       </w:r>
+      <w:proofErr w:type="spellEnd"/>
       <w:proofErr w:type="gramEnd"/>
-      <w:r>
-        <w:rPr>
-          <w:rStyle w:val="Strong"/>
-          <w:rFonts w:ascii="Segoe UI Emoji" w:hAnsi="Segoe UI Emoji"/>
-          <w:b w:val="0"/>
-          <w:color w:val="404040"/>
-          <w:shd w:val="clear" w:color="auto" w:fill="FFFFFF"/>
-        </w:rPr>
-        <w:t>.</w:t>
-      </w:r>
-      <w:r>
-        <w:rPr>
-          <w:rStyle w:val="Strong"/>
-          <w:rFonts w:ascii="Segoe UI Emoji" w:hAnsi="Segoe UI Emoji"/>
-          <w:b w:val="0"/>
-          <w:color w:val="404040"/>
-          <w:shd w:val="clear" w:color="auto" w:fill="FFFFFF"/>
-        </w:rPr>
-        <w:t>test</w:t>
-      </w:r>
-      <w:proofErr w:type="spellEnd"/>
-      <w:r>
-        <w:rPr>
-          <w:rStyle w:val="Strong"/>
-          <w:rFonts w:ascii="Segoe UI Emoji" w:hAnsi="Segoe UI Emoji"/>
-          <w:b w:val="0"/>
-          <w:color w:val="404040"/>
-          <w:shd w:val="clear" w:color="auto" w:fill="FFFFFF"/>
-        </w:rPr>
-        <w:t xml:space="preserve"> = “AAA”, </w:t>
-      </w:r>
-      <w:r>
-        <w:rPr>
-          <w:rStyle w:val="Strong"/>
-          <w:rFonts w:ascii="Segoe UI Emoji" w:hAnsi="Segoe UI Emoji" w:hint="eastAsia"/>
-          <w:b w:val="0"/>
-          <w:color w:val="404040"/>
-          <w:shd w:val="clear" w:color="auto" w:fill="FFFFFF"/>
-        </w:rPr>
-        <w:t>在</w:t>
-      </w:r>
-      <w:proofErr w:type="spellStart"/>
-      <w:r>
-        <w:rPr>
-          <w:rStyle w:val="Strong"/>
-          <w:rFonts w:ascii="Segoe UI Emoji" w:hAnsi="Segoe UI Emoji" w:hint="eastAsia"/>
-          <w:b w:val="0"/>
-          <w:color w:val="404040"/>
-          <w:shd w:val="clear" w:color="auto" w:fill="FFFFFF"/>
-        </w:rPr>
-        <w:t>o</w:t>
-      </w:r>
-      <w:r>
-        <w:rPr>
-          <w:rStyle w:val="Strong"/>
-          <w:rFonts w:ascii="Segoe UI Emoji" w:hAnsi="Segoe UI Emoji"/>
-          <w:b w:val="0"/>
-          <w:color w:val="404040"/>
-          <w:shd w:val="clear" w:color="auto" w:fill="FFFFFF"/>
-        </w:rPr>
-        <w:t>bject.prototype</w:t>
-      </w:r>
-      <w:proofErr w:type="spellEnd"/>
       <w:r>
         <w:rPr>
           <w:rStyle w:val="Strong"/>
@@ -4227,7 +4217,7 @@
       </w:pPr>
     </w:pPrDefault>
   </w:docDefaults>
-  <w:latentStyles w:defLockedState="0" w:defUIPriority="99" w:defSemiHidden="0" w:defUnhideWhenUsed="0" w:defQFormat="0" w:count="377">
+  <w:latentStyles w:defLockedState="0" w:defUIPriority="99" w:defSemiHidden="0" w:defUnhideWhenUsed="0" w:defQFormat="0" w:count="376">
     <w:lsdException w:name="Normal" w:uiPriority="0" w:qFormat="1"/>
     <w:lsdException w:name="heading 1" w:uiPriority="9" w:qFormat="1"/>
     <w:lsdException w:name="heading 2" w:semiHidden="1" w:uiPriority="9" w:unhideWhenUsed="1" w:qFormat="1"/>
@@ -4604,7 +4594,6 @@
     <w:lsdException w:name="Hashtag" w:semiHidden="1" w:unhideWhenUsed="1"/>
     <w:lsdException w:name="Unresolved Mention" w:semiHidden="1" w:unhideWhenUsed="1"/>
     <w:lsdException w:name="Smart Link" w:semiHidden="1" w:unhideWhenUsed="1"/>
-    <w:lsdException w:name="Smart Link Error" w:semiHidden="1" w:unhideWhenUsed="1"/>
   </w:latentStyles>
   <w:style w:type="paragraph" w:default="1" w:styleId="Normal">
     <w:name w:val="Normal"/>

--- a/Javascript知识/Javascript原型原型链.docx
+++ b/Javascript知识/Javascript原型原型链.docx
@@ -83,15 +83,60 @@
           <w:color w:val="404040"/>
           <w:shd w:val="clear" w:color="auto" w:fill="FFFFFF"/>
         </w:rPr>
-        <w:t>基于此</w:t>
-      </w:r>
-      <w:proofErr w:type="spellStart"/>
+        <w:t>基于此J</w:t>
+      </w:r>
+      <w:r>
+        <w:rPr>
+          <w:color w:val="404040"/>
+          <w:shd w:val="clear" w:color="auto" w:fill="FFFFFF"/>
+        </w:rPr>
+        <w:t>avascript</w:t>
+      </w:r>
       <w:r>
         <w:rPr>
           <w:rFonts w:hint="eastAsia"/>
           <w:color w:val="404040"/>
           <w:shd w:val="clear" w:color="auto" w:fill="FFFFFF"/>
         </w:rPr>
+        <w:t>被发明</w:t>
+      </w:r>
+      <w:r>
+        <w:rPr>
+          <w:rFonts w:hint="eastAsia"/>
+          <w:color w:val="404040"/>
+          <w:shd w:val="clear" w:color="auto" w:fill="FFFFFF"/>
+        </w:rPr>
+        <w:t>。由于J</w:t>
+      </w:r>
+      <w:r>
+        <w:rPr>
+          <w:color w:val="404040"/>
+          <w:shd w:val="clear" w:color="auto" w:fill="FFFFFF"/>
+        </w:rPr>
+        <w:t>avascript</w:t>
+      </w:r>
+      <w:r>
+        <w:rPr>
+          <w:rFonts w:hint="eastAsia"/>
+          <w:color w:val="404040"/>
+          <w:shd w:val="clear" w:color="auto" w:fill="FFFFFF"/>
+        </w:rPr>
+        <w:t>本身的设计是为了完成表单验证等一些辅助功能，所以在设计</w:t>
+      </w:r>
+      <w:r>
+        <w:rPr>
+          <w:rFonts w:hint="eastAsia"/>
+          <w:color w:val="404040"/>
+          <w:shd w:val="clear" w:color="auto" w:fill="FFFFFF"/>
+        </w:rPr>
+        <w:t>上并没有考虑</w:t>
+      </w:r>
+      <w:r>
+        <w:rPr>
+          <w:rFonts w:hint="eastAsia"/>
+          <w:color w:val="404040"/>
+          <w:shd w:val="clear" w:color="auto" w:fill="FFFFFF"/>
+        </w:rPr>
         <w:t>J</w:t>
       </w:r>
       <w:r>
@@ -99,106 +144,31 @@
           <w:color w:val="404040"/>
           <w:shd w:val="clear" w:color="auto" w:fill="FFFFFF"/>
         </w:rPr>
+        <w:t>ava</w:t>
+      </w:r>
+      <w:r>
+        <w:rPr>
+          <w:rFonts w:hint="eastAsia"/>
+          <w:color w:val="404040"/>
+          <w:shd w:val="clear" w:color="auto" w:fill="FFFFFF"/>
+        </w:rPr>
+        <w:t>一样有庞大的类继承机制。</w:t>
+      </w:r>
+      <w:r>
+        <w:rPr>
+          <w:rFonts w:hint="eastAsia"/>
+          <w:color w:val="404040"/>
+          <w:shd w:val="clear" w:color="auto" w:fill="FFFFFF"/>
+        </w:rPr>
+        <w:t>但是没有继承机制，那么j</w:t>
+      </w:r>
+      <w:r>
+        <w:rPr>
+          <w:color w:val="404040"/>
+          <w:shd w:val="clear" w:color="auto" w:fill="FFFFFF"/>
+        </w:rPr>
         <w:t>avascript</w:t>
       </w:r>
-      <w:proofErr w:type="spellEnd"/>
-      <w:r>
-        <w:rPr>
-          <w:rFonts w:hint="eastAsia"/>
-          <w:color w:val="404040"/>
-          <w:shd w:val="clear" w:color="auto" w:fill="FFFFFF"/>
-        </w:rPr>
-        <w:t>被发明</w:t>
-      </w:r>
-      <w:r>
-        <w:rPr>
-          <w:rFonts w:hint="eastAsia"/>
-          <w:color w:val="404040"/>
-          <w:shd w:val="clear" w:color="auto" w:fill="FFFFFF"/>
-        </w:rPr>
-        <w:t>。由于</w:t>
-      </w:r>
-      <w:proofErr w:type="spellStart"/>
-      <w:r>
-        <w:rPr>
-          <w:rFonts w:hint="eastAsia"/>
-          <w:color w:val="404040"/>
-          <w:shd w:val="clear" w:color="auto" w:fill="FFFFFF"/>
-        </w:rPr>
-        <w:t>J</w:t>
-      </w:r>
-      <w:r>
-        <w:rPr>
-          <w:color w:val="404040"/>
-          <w:shd w:val="clear" w:color="auto" w:fill="FFFFFF"/>
-        </w:rPr>
-        <w:t>avascript</w:t>
-      </w:r>
-      <w:proofErr w:type="spellEnd"/>
-      <w:r>
-        <w:rPr>
-          <w:rFonts w:hint="eastAsia"/>
-          <w:color w:val="404040"/>
-          <w:shd w:val="clear" w:color="auto" w:fill="FFFFFF"/>
-        </w:rPr>
-        <w:t>本身的设计是为了完成表单验证等一些辅助功能，所以在设计</w:t>
-      </w:r>
-      <w:r>
-        <w:rPr>
-          <w:rFonts w:hint="eastAsia"/>
-          <w:color w:val="404040"/>
-          <w:shd w:val="clear" w:color="auto" w:fill="FFFFFF"/>
-        </w:rPr>
-        <w:t>上并没有考虑</w:t>
-      </w:r>
-      <w:r>
-        <w:rPr>
-          <w:rFonts w:hint="eastAsia"/>
-          <w:color w:val="404040"/>
-          <w:shd w:val="clear" w:color="auto" w:fill="FFFFFF"/>
-        </w:rPr>
-        <w:t>J</w:t>
-      </w:r>
-      <w:r>
-        <w:rPr>
-          <w:color w:val="404040"/>
-          <w:shd w:val="clear" w:color="auto" w:fill="FFFFFF"/>
-        </w:rPr>
-        <w:t>ava</w:t>
-      </w:r>
-      <w:r>
-        <w:rPr>
-          <w:rFonts w:hint="eastAsia"/>
-          <w:color w:val="404040"/>
-          <w:shd w:val="clear" w:color="auto" w:fill="FFFFFF"/>
-        </w:rPr>
-        <w:t>一样有庞大的类继承机制。</w:t>
-      </w:r>
-      <w:r>
-        <w:rPr>
-          <w:rFonts w:hint="eastAsia"/>
-          <w:color w:val="404040"/>
-          <w:shd w:val="clear" w:color="auto" w:fill="FFFFFF"/>
-        </w:rPr>
-        <w:t>但是没有继承机制，那么</w:t>
-      </w:r>
-      <w:proofErr w:type="spellStart"/>
-      <w:r>
-        <w:rPr>
-          <w:rFonts w:hint="eastAsia"/>
-          <w:color w:val="404040"/>
-          <w:shd w:val="clear" w:color="auto" w:fill="FFFFFF"/>
-        </w:rPr>
-        <w:t>j</w:t>
-      </w:r>
-      <w:r>
-        <w:rPr>
-          <w:color w:val="404040"/>
-          <w:shd w:val="clear" w:color="auto" w:fill="FFFFFF"/>
-        </w:rPr>
-        <w:t>avascript</w:t>
-      </w:r>
-      <w:proofErr w:type="spellEnd"/>
       <w:r>
         <w:rPr>
           <w:rFonts w:hint="eastAsia"/>
@@ -478,25 +448,7 @@
           <w:color w:val="404040"/>
           <w:shd w:val="clear" w:color="auto" w:fill="FFFFFF"/>
         </w:rPr>
-        <w:t xml:space="preserve">    </w:t>
-      </w:r>
-      <w:proofErr w:type="spellStart"/>
-      <w:proofErr w:type="gramStart"/>
-      <w:r>
-        <w:rPr>
-          <w:color w:val="404040"/>
-          <w:shd w:val="clear" w:color="auto" w:fill="FFFFFF"/>
-        </w:rPr>
-        <w:t>this.gender</w:t>
-      </w:r>
-      <w:proofErr w:type="spellEnd"/>
-      <w:proofErr w:type="gramEnd"/>
-      <w:r>
-        <w:rPr>
-          <w:color w:val="404040"/>
-          <w:shd w:val="clear" w:color="auto" w:fill="FFFFFF"/>
-        </w:rPr>
-        <w:t xml:space="preserve"> = gender;</w:t>
+        <w:t xml:space="preserve">    this.gender = gender;</w:t>
       </w:r>
     </w:p>
     <w:p>
@@ -946,23 +898,7 @@
           <w:color w:val="404040"/>
           <w:shd w:val="clear" w:color="auto" w:fill="FFFFFF"/>
         </w:rPr>
-        <w:t xml:space="preserve"> = new </w:t>
-      </w:r>
-      <w:proofErr w:type="gramStart"/>
-      <w:r>
-        <w:rPr>
-          <w:color w:val="404040"/>
-          <w:shd w:val="clear" w:color="auto" w:fill="FFFFFF"/>
-        </w:rPr>
-        <w:t>Foo(</w:t>
-      </w:r>
-      <w:proofErr w:type="gramEnd"/>
-      <w:r>
-        <w:rPr>
-          <w:color w:val="404040"/>
-          <w:shd w:val="clear" w:color="auto" w:fill="FFFFFF"/>
-        </w:rPr>
-        <w:t>), c = new Foo().</w:t>
+        <w:t xml:space="preserve"> = new Foo(), c = new Foo().</w:t>
       </w:r>
     </w:p>
     <w:p>
@@ -1246,7 +1182,7 @@
           <w:color w:val="404040"/>
           <w:shd w:val="clear" w:color="auto" w:fill="FFFFFF"/>
         </w:rPr>
-        <w:t>修改该原型对象，并会修改所有的实例。相当于</w:t>
+        <w:t>修改该原型对象，会修改所有的实例。相当于</w:t>
       </w:r>
       <w:r>
         <w:rPr>
@@ -1479,18 +1415,26 @@
         </w:rPr>
         <w:t>这样的行为就是</w:t>
       </w:r>
-      <w:proofErr w:type="spellStart"/>
-      <w:r>
-        <w:rPr>
-          <w:rStyle w:val="Strong"/>
-          <w:rFonts w:ascii="Segoe UI Emoji" w:hAnsi="Segoe UI Emoji"/>
-          <w:b w:val="0"/>
-          <w:color w:val="404040"/>
-          <w:shd w:val="clear" w:color="auto" w:fill="FFFFFF"/>
-        </w:rPr>
-        <w:t>Javascript</w:t>
-      </w:r>
-      <w:proofErr w:type="spellEnd"/>
+      <w:r>
+        <w:rPr>
+          <w:rStyle w:val="Strong"/>
+          <w:rFonts w:ascii="Segoe UI Emoji" w:hAnsi="Segoe UI Emoji"/>
+          <w:b w:val="0"/>
+          <w:color w:val="404040"/>
+          <w:shd w:val="clear" w:color="auto" w:fill="FFFFFF"/>
+        </w:rPr>
+        <w:t>Javascri</w:t>
+      </w:r>
+      <w:r>
+        <w:rPr>
+          <w:rStyle w:val="Strong"/>
+          <w:rFonts w:ascii="Segoe UI Emoji" w:hAnsi="Segoe UI Emoji"/>
+          <w:b w:val="0"/>
+          <w:color w:val="404040"/>
+          <w:shd w:val="clear" w:color="auto" w:fill="FFFFFF"/>
+        </w:rPr>
+        <w:t>pt</w:t>
+      </w:r>
       <w:r>
         <w:rPr>
           <w:rStyle w:val="Strong"/>
@@ -1864,39 +1808,15 @@
         </w:rPr>
         <w:t> </w:t>
       </w:r>
-      <w:proofErr w:type="spellStart"/>
-      <w:proofErr w:type="gramStart"/>
-      <w:r>
-        <w:rPr>
-          <w:rStyle w:val="Strong"/>
-          <w:rFonts w:ascii="Segoe UI Emoji" w:hAnsi="Segoe UI Emoji"/>
-          <w:b w:val="0"/>
-          <w:color w:val="404040"/>
-          <w:shd w:val="clear" w:color="auto" w:fill="FFFFFF"/>
-        </w:rPr>
-        <w:t>Object._</w:t>
-      </w:r>
-      <w:proofErr w:type="gramEnd"/>
-      <w:r>
-        <w:rPr>
-          <w:rStyle w:val="Strong"/>
-          <w:rFonts w:ascii="Segoe UI Emoji" w:hAnsi="Segoe UI Emoji"/>
-          <w:b w:val="0"/>
-          <w:color w:val="404040"/>
-          <w:shd w:val="clear" w:color="auto" w:fill="FFFFFF"/>
-        </w:rPr>
-        <w:t>_proto</w:t>
-      </w:r>
-      <w:proofErr w:type="spellEnd"/>
-      <w:r>
-        <w:rPr>
-          <w:rStyle w:val="Strong"/>
-          <w:rFonts w:ascii="Segoe UI Emoji" w:hAnsi="Segoe UI Emoji"/>
-          <w:b w:val="0"/>
-          <w:color w:val="404040"/>
-          <w:shd w:val="clear" w:color="auto" w:fill="FFFFFF"/>
-        </w:rPr>
-        <w:t>__</w:t>
+      <w:r>
+        <w:rPr>
+          <w:rStyle w:val="Strong"/>
+          <w:rFonts w:ascii="Segoe UI Emoji" w:hAnsi="Segoe UI Emoji"/>
+          <w:b w:val="0"/>
+          <w:color w:val="404040"/>
+          <w:shd w:val="clear" w:color="auto" w:fill="FFFFFF"/>
+        </w:rPr>
+        <w:t>Object.__proto__</w:t>
       </w:r>
       <w:r>
         <w:rPr>
@@ -2130,7 +2050,6 @@
         </w:rPr>
         <w:t>属性指向他们的原型对象</w:t>
       </w:r>
-      <w:proofErr w:type="spellStart"/>
       <w:r>
         <w:rPr>
           <w:rStyle w:val="Strong"/>
@@ -2149,18 +2068,7 @@
           <w:color w:val="404040"/>
           <w:shd w:val="clear" w:color="auto" w:fill="FFFFFF"/>
         </w:rPr>
-        <w:t>oo.prototype</w:t>
-      </w:r>
-      <w:proofErr w:type="spellEnd"/>
-      <w:r>
-        <w:rPr>
-          <w:rStyle w:val="Strong"/>
-          <w:rFonts w:ascii="Segoe UI Emoji" w:hAnsi="Segoe UI Emoji"/>
-          <w:b w:val="0"/>
-          <w:color w:val="404040"/>
-          <w:shd w:val="clear" w:color="auto" w:fill="FFFFFF"/>
-        </w:rPr>
-        <w:t>.</w:t>
+        <w:t>oo.prototype.</w:t>
       </w:r>
       <w:r>
         <w:rPr>
@@ -2213,7 +2121,6 @@
         </w:rPr>
         <w:t>原型对象</w:t>
       </w:r>
-      <w:proofErr w:type="spellStart"/>
       <w:r>
         <w:rPr>
           <w:rStyle w:val="Strong"/>
@@ -2234,7 +2141,6 @@
         </w:rPr>
         <w:t>oo.prototype</w:t>
       </w:r>
-      <w:proofErr w:type="spellEnd"/>
       <w:r>
         <w:rPr>
           <w:rStyle w:val="Strong"/>
@@ -2335,7 +2241,6 @@
         </w:rPr>
         <w:t>属性指向</w:t>
       </w:r>
-      <w:proofErr w:type="spellStart"/>
       <w:r>
         <w:rPr>
           <w:rStyle w:val="Strong"/>
@@ -2346,7 +2251,6 @@
         </w:rPr>
         <w:t>Object.prototype</w:t>
       </w:r>
-      <w:proofErr w:type="spellEnd"/>
       <w:r>
         <w:rPr>
           <w:rStyle w:val="Strong"/>
@@ -2500,7 +2404,6 @@
         </w:rPr>
         <w:t>构造函数由于是构造函数，所以他有</w:t>
       </w:r>
-      <w:proofErr w:type="spellStart"/>
       <w:r>
         <w:rPr>
           <w:rStyle w:val="Strong"/>
@@ -2521,7 +2424,6 @@
         </w:rPr>
         <w:t>rototpye</w:t>
       </w:r>
-      <w:proofErr w:type="spellEnd"/>
       <w:r>
         <w:rPr>
           <w:rStyle w:val="Strong"/>
@@ -2532,7 +2434,6 @@
         </w:rPr>
         <w:t>指向它将构建对象的对象原型也就是</w:t>
       </w:r>
-      <w:proofErr w:type="spellStart"/>
       <w:r>
         <w:rPr>
           <w:rStyle w:val="Strong"/>
@@ -2551,18 +2452,7 @@
           <w:color w:val="404040"/>
           <w:shd w:val="clear" w:color="auto" w:fill="FFFFFF"/>
         </w:rPr>
-        <w:t>oo.prototype</w:t>
-      </w:r>
-      <w:proofErr w:type="spellEnd"/>
-      <w:r>
-        <w:rPr>
-          <w:rStyle w:val="Strong"/>
-          <w:rFonts w:ascii="Segoe UI Emoji" w:hAnsi="Segoe UI Emoji"/>
-          <w:b w:val="0"/>
-          <w:color w:val="404040"/>
-          <w:shd w:val="clear" w:color="auto" w:fill="FFFFFF"/>
-        </w:rPr>
-        <w:t xml:space="preserve">. </w:t>
+        <w:t xml:space="preserve">oo.prototype. </w:t>
       </w:r>
       <w:r>
         <w:rPr>
@@ -2672,27 +2562,19 @@
           <w:color w:val="404040"/>
           <w:shd w:val="clear" w:color="auto" w:fill="FFFFFF"/>
         </w:rPr>
-        <w:t>属性。</w:t>
-      </w:r>
-      <w:r>
-        <w:rPr>
-          <w:rStyle w:val="Strong"/>
-          <w:rFonts w:ascii="Segoe UI Emoji" w:hAnsi="Segoe UI Emoji" w:hint="eastAsia"/>
-          <w:b w:val="0"/>
-          <w:color w:val="404040"/>
-          <w:shd w:val="clear" w:color="auto" w:fill="FFFFFF"/>
-        </w:rPr>
-        <w:t xml:space="preserve"> </w:t>
-      </w:r>
-      <w:r>
-        <w:rPr>
-          <w:rStyle w:val="Strong"/>
-          <w:rFonts w:ascii="Segoe UI Emoji" w:hAnsi="Segoe UI Emoji" w:hint="eastAsia"/>
-          <w:b w:val="0"/>
-          <w:color w:val="404040"/>
-          <w:shd w:val="clear" w:color="auto" w:fill="FFFFFF"/>
-        </w:rPr>
-        <w:t>所以</w:t>
+        <w:t>属性</w:t>
+      </w:r>
+      <w:bookmarkStart w:id="0" w:name="_GoBack"/>
+      <w:bookmarkEnd w:id="0"/>
+      <w:r>
+        <w:rPr>
+          <w:rStyle w:val="Strong"/>
+          <w:rFonts w:ascii="Segoe UI Emoji" w:hAnsi="Segoe UI Emoji" w:hint="eastAsia"/>
+          <w:b w:val="0"/>
+          <w:color w:val="404040"/>
+          <w:shd w:val="clear" w:color="auto" w:fill="FFFFFF"/>
+        </w:rPr>
+        <w:t>，指向构造</w:t>
       </w:r>
       <w:r>
         <w:rPr>
@@ -2722,27 +2604,17 @@
           <w:color w:val="404040"/>
           <w:shd w:val="clear" w:color="auto" w:fill="FFFFFF"/>
         </w:rPr>
-        <w:t>构造函数也有</w:t>
-      </w:r>
-      <w:r>
-        <w:rPr>
-          <w:rStyle w:val="Strong"/>
-          <w:rFonts w:ascii="Segoe UI Emoji" w:hAnsi="Segoe UI Emoji"/>
-          <w:b w:val="0"/>
-          <w:color w:val="404040"/>
-          <w:shd w:val="clear" w:color="auto" w:fill="FFFFFF"/>
-        </w:rPr>
-        <w:t>__proto__</w:t>
-      </w:r>
-      <w:r>
-        <w:rPr>
-          <w:rStyle w:val="Strong"/>
-          <w:rFonts w:ascii="Segoe UI Emoji" w:hAnsi="Segoe UI Emoji" w:hint="eastAsia"/>
-          <w:b w:val="0"/>
-          <w:color w:val="404040"/>
-          <w:shd w:val="clear" w:color="auto" w:fill="FFFFFF"/>
-        </w:rPr>
-        <w:t>属性，指向构造</w:t>
+        <w:t>构造函数的原型</w:t>
+      </w:r>
+      <w:r>
+        <w:rPr>
+          <w:rStyle w:val="Strong"/>
+          <w:rFonts w:ascii="Segoe UI Emoji" w:hAnsi="Segoe UI Emoji" w:hint="eastAsia"/>
+          <w:b w:val="0"/>
+          <w:color w:val="404040"/>
+          <w:shd w:val="clear" w:color="auto" w:fill="FFFFFF"/>
+        </w:rPr>
+        <w:t>，也就是</w:t>
       </w:r>
       <w:r>
         <w:rPr>
@@ -2762,29 +2634,18 @@
           <w:color w:val="404040"/>
           <w:shd w:val="clear" w:color="auto" w:fill="FFFFFF"/>
         </w:rPr>
-        <w:t>oo</w:t>
-      </w:r>
-      <w:r>
-        <w:rPr>
-          <w:rStyle w:val="Strong"/>
-          <w:rFonts w:ascii="Segoe UI Emoji" w:hAnsi="Segoe UI Emoji" w:hint="eastAsia"/>
-          <w:b w:val="0"/>
-          <w:color w:val="404040"/>
-          <w:shd w:val="clear" w:color="auto" w:fill="FFFFFF"/>
-        </w:rPr>
-        <w:t>构造函数的原型</w:t>
-      </w:r>
-      <w:r>
-        <w:rPr>
-          <w:rStyle w:val="Strong"/>
-          <w:rFonts w:ascii="Segoe UI Emoji" w:hAnsi="Segoe UI Emoji" w:hint="eastAsia"/>
-          <w:b w:val="0"/>
-          <w:color w:val="404040"/>
-          <w:shd w:val="clear" w:color="auto" w:fill="FFFFFF"/>
-        </w:rPr>
-        <w:t>，也就是</w:t>
-      </w:r>
-      <w:proofErr w:type="spellStart"/>
+        <w:t xml:space="preserve">unction.prototype. </w:t>
+      </w:r>
+      <w:r>
+        <w:rPr>
+          <w:rStyle w:val="Strong"/>
+          <w:rFonts w:ascii="Segoe UI Emoji" w:hAnsi="Segoe UI Emoji" w:hint="eastAsia"/>
+          <w:b w:val="0"/>
+          <w:color w:val="404040"/>
+          <w:shd w:val="clear" w:color="auto" w:fill="FFFFFF"/>
+        </w:rPr>
+        <w:t>表示</w:t>
+      </w:r>
       <w:r>
         <w:rPr>
           <w:rStyle w:val="Strong"/>
@@ -2805,49 +2666,6 @@
         </w:rPr>
         <w:t>unction.prototype</w:t>
       </w:r>
-      <w:proofErr w:type="spellEnd"/>
-      <w:r>
-        <w:rPr>
-          <w:rStyle w:val="Strong"/>
-          <w:rFonts w:ascii="Segoe UI Emoji" w:hAnsi="Segoe UI Emoji"/>
-          <w:b w:val="0"/>
-          <w:color w:val="404040"/>
-          <w:shd w:val="clear" w:color="auto" w:fill="FFFFFF"/>
-        </w:rPr>
-        <w:t xml:space="preserve">. </w:t>
-      </w:r>
-      <w:r>
-        <w:rPr>
-          <w:rStyle w:val="Strong"/>
-          <w:rFonts w:ascii="Segoe UI Emoji" w:hAnsi="Segoe UI Emoji" w:hint="eastAsia"/>
-          <w:b w:val="0"/>
-          <w:color w:val="404040"/>
-          <w:shd w:val="clear" w:color="auto" w:fill="FFFFFF"/>
-        </w:rPr>
-        <w:t>表示</w:t>
-      </w:r>
-      <w:proofErr w:type="spellStart"/>
-      <w:r>
-        <w:rPr>
-          <w:rStyle w:val="Strong"/>
-          <w:rFonts w:ascii="Segoe UI Emoji" w:hAnsi="Segoe UI Emoji" w:hint="eastAsia"/>
-          <w:b w:val="0"/>
-          <w:color w:val="404040"/>
-          <w:shd w:val="clear" w:color="auto" w:fill="FFFFFF"/>
-        </w:rPr>
-        <w:t>F</w:t>
-      </w:r>
-      <w:r>
-        <w:rPr>
-          <w:rStyle w:val="Strong"/>
-          <w:rFonts w:ascii="Segoe UI Emoji" w:hAnsi="Segoe UI Emoji"/>
-          <w:b w:val="0"/>
-          <w:color w:val="404040"/>
-          <w:shd w:val="clear" w:color="auto" w:fill="FFFFFF"/>
-        </w:rPr>
-        <w:t>unction.prototype</w:t>
-      </w:r>
-      <w:proofErr w:type="spellEnd"/>
       <w:r>
         <w:rPr>
           <w:rStyle w:val="Strong"/>
@@ -3039,27 +2857,15 @@
         </w:rPr>
         <w:t>它的指向应该是一个对象原型构造了</w:t>
       </w:r>
-      <w:proofErr w:type="spellStart"/>
-      <w:r>
-        <w:rPr>
-          <w:rStyle w:val="Strong"/>
-          <w:rFonts w:ascii="Segoe UI Emoji" w:hAnsi="Segoe UI Emoji"/>
-          <w:b w:val="0"/>
-          <w:color w:val="404040"/>
-          <w:shd w:val="clear" w:color="auto" w:fill="FFFFFF"/>
-        </w:rPr>
-        <w:t>Function.prototype</w:t>
-      </w:r>
-      <w:proofErr w:type="spellEnd"/>
-      <w:r>
-        <w:rPr>
-          <w:rStyle w:val="Strong"/>
-          <w:rFonts w:ascii="Segoe UI Emoji" w:hAnsi="Segoe UI Emoji"/>
-          <w:b w:val="0"/>
-          <w:color w:val="404040"/>
-          <w:shd w:val="clear" w:color="auto" w:fill="FFFFFF"/>
-        </w:rPr>
-        <w:t>,</w:t>
+      <w:r>
+        <w:rPr>
+          <w:rStyle w:val="Strong"/>
+          <w:rFonts w:ascii="Segoe UI Emoji" w:hAnsi="Segoe UI Emoji"/>
+          <w:b w:val="0"/>
+          <w:color w:val="404040"/>
+          <w:shd w:val="clear" w:color="auto" w:fill="FFFFFF"/>
+        </w:rPr>
+        <w:t>Function.prototype,</w:t>
       </w:r>
       <w:r>
         <w:rPr>
@@ -3111,7 +2917,6 @@
         </w:rPr>
         <w:t>指向是</w:t>
       </w:r>
-      <w:proofErr w:type="spellStart"/>
       <w:r>
         <w:rPr>
           <w:rStyle w:val="Strong"/>
@@ -3130,18 +2935,7 @@
           <w:color w:val="404040"/>
           <w:shd w:val="clear" w:color="auto" w:fill="FFFFFF"/>
         </w:rPr>
-        <w:t>bject.prototype</w:t>
-      </w:r>
-      <w:proofErr w:type="spellEnd"/>
-      <w:r>
-        <w:rPr>
-          <w:rStyle w:val="Strong"/>
-          <w:rFonts w:ascii="Segoe UI Emoji" w:hAnsi="Segoe UI Emoji"/>
-          <w:b w:val="0"/>
-          <w:color w:val="404040"/>
-          <w:shd w:val="clear" w:color="auto" w:fill="FFFFFF"/>
-        </w:rPr>
-        <w:t>.</w:t>
+        <w:t>bject.prototype.</w:t>
       </w:r>
     </w:p>
     <w:p>
@@ -3174,7 +2968,6 @@
         </w:rPr>
         <w:t xml:space="preserve"> </w:t>
       </w:r>
-      <w:proofErr w:type="spellStart"/>
       <w:r>
         <w:rPr>
           <w:rStyle w:val="Strong"/>
@@ -3193,18 +2986,157 @@
           <w:color w:val="404040"/>
           <w:shd w:val="clear" w:color="auto" w:fill="FFFFFF"/>
         </w:rPr>
+        <w:t>bject.prototype.</w:t>
+      </w:r>
+      <w:r>
+        <w:rPr>
+          <w:rStyle w:val="Strong"/>
+          <w:rFonts w:ascii="Segoe UI Emoji" w:hAnsi="Segoe UI Emoji" w:hint="eastAsia"/>
+          <w:b w:val="0"/>
+          <w:color w:val="404040"/>
+          <w:shd w:val="clear" w:color="auto" w:fill="FFFFFF"/>
+        </w:rPr>
+        <w:t xml:space="preserve"> </w:t>
+      </w:r>
+      <w:r>
+        <w:rPr>
+          <w:rStyle w:val="Strong"/>
+          <w:rFonts w:ascii="Segoe UI Emoji" w:hAnsi="Segoe UI Emoji" w:hint="eastAsia"/>
+          <w:b w:val="0"/>
+          <w:color w:val="404040"/>
+          <w:shd w:val="clear" w:color="auto" w:fill="FFFFFF"/>
+        </w:rPr>
+        <w:t>是对象原型</w:t>
+      </w:r>
+      <w:r>
+        <w:rPr>
+          <w:rStyle w:val="Strong"/>
+          <w:rFonts w:ascii="Segoe UI Emoji" w:hAnsi="Segoe UI Emoji" w:hint="eastAsia"/>
+          <w:b w:val="0"/>
+          <w:color w:val="404040"/>
+          <w:shd w:val="clear" w:color="auto" w:fill="FFFFFF"/>
+        </w:rPr>
+        <w:t xml:space="preserve">, </w:t>
+      </w:r>
+      <w:r>
+        <w:rPr>
+          <w:rStyle w:val="Strong"/>
+          <w:rFonts w:ascii="Segoe UI Emoji" w:hAnsi="Segoe UI Emoji" w:hint="eastAsia"/>
+          <w:b w:val="0"/>
+          <w:color w:val="404040"/>
+          <w:shd w:val="clear" w:color="auto" w:fill="FFFFFF"/>
+        </w:rPr>
+        <w:t>它也是对象</w:t>
+      </w:r>
+      <w:r>
+        <w:rPr>
+          <w:rStyle w:val="Strong"/>
+          <w:rFonts w:ascii="Segoe UI Emoji" w:hAnsi="Segoe UI Emoji" w:hint="eastAsia"/>
+          <w:b w:val="0"/>
+          <w:color w:val="404040"/>
+          <w:shd w:val="clear" w:color="auto" w:fill="FFFFFF"/>
+        </w:rPr>
+        <w:t>。它不是构造函数，所以它没有</w:t>
+      </w:r>
+      <w:r>
+        <w:rPr>
+          <w:rStyle w:val="Strong"/>
+          <w:rFonts w:ascii="Segoe UI Emoji" w:hAnsi="Segoe UI Emoji" w:hint="eastAsia"/>
+          <w:b w:val="0"/>
+          <w:color w:val="404040"/>
+          <w:shd w:val="clear" w:color="auto" w:fill="FFFFFF"/>
+        </w:rPr>
+        <w:t>p</w:t>
+      </w:r>
+      <w:r>
+        <w:rPr>
+          <w:rStyle w:val="Strong"/>
+          <w:rFonts w:ascii="Segoe UI Emoji" w:hAnsi="Segoe UI Emoji"/>
+          <w:b w:val="0"/>
+          <w:color w:val="404040"/>
+          <w:shd w:val="clear" w:color="auto" w:fill="FFFFFF"/>
+        </w:rPr>
+        <w:t>rototype</w:t>
+      </w:r>
+      <w:r>
+        <w:rPr>
+          <w:rStyle w:val="Strong"/>
+          <w:rFonts w:ascii="Segoe UI Emoji" w:hAnsi="Segoe UI Emoji" w:hint="eastAsia"/>
+          <w:b w:val="0"/>
+          <w:color w:val="404040"/>
+          <w:shd w:val="clear" w:color="auto" w:fill="FFFFFF"/>
+        </w:rPr>
+        <w:t>对象，但是它是对象所以有</w:t>
+      </w:r>
+      <w:r>
+        <w:rPr>
+          <w:rStyle w:val="Strong"/>
+          <w:rFonts w:ascii="Segoe UI Emoji" w:hAnsi="Segoe UI Emoji" w:hint="eastAsia"/>
+          <w:b w:val="0"/>
+          <w:color w:val="404040"/>
+          <w:shd w:val="clear" w:color="auto" w:fill="FFFFFF"/>
+        </w:rPr>
+        <w:t>_</w:t>
+      </w:r>
+      <w:r>
+        <w:rPr>
+          <w:rStyle w:val="Strong"/>
+          <w:rFonts w:ascii="Segoe UI Emoji" w:hAnsi="Segoe UI Emoji"/>
+          <w:b w:val="0"/>
+          <w:color w:val="404040"/>
+          <w:shd w:val="clear" w:color="auto" w:fill="FFFFFF"/>
+        </w:rPr>
+        <w:t>_proto__</w:t>
+      </w:r>
+      <w:r>
+        <w:rPr>
+          <w:rStyle w:val="Strong"/>
+          <w:rFonts w:ascii="Segoe UI Emoji" w:hAnsi="Segoe UI Emoji" w:hint="eastAsia"/>
+          <w:b w:val="0"/>
+          <w:color w:val="404040"/>
+          <w:shd w:val="clear" w:color="auto" w:fill="FFFFFF"/>
+        </w:rPr>
+        <w:t>属性。</w:t>
+      </w:r>
+      <w:r>
+        <w:rPr>
+          <w:rStyle w:val="Strong"/>
+          <w:rFonts w:ascii="Segoe UI Emoji" w:hAnsi="Segoe UI Emoji" w:hint="eastAsia"/>
+          <w:b w:val="0"/>
+          <w:color w:val="404040"/>
+          <w:shd w:val="clear" w:color="auto" w:fill="FFFFFF"/>
+        </w:rPr>
+        <w:t>它的指向应该是是一个对象原型构造了</w:t>
+      </w:r>
+      <w:r>
+        <w:rPr>
+          <w:rStyle w:val="Strong"/>
+          <w:rFonts w:ascii="Segoe UI Emoji" w:hAnsi="Segoe UI Emoji" w:hint="eastAsia"/>
+          <w:b w:val="0"/>
+          <w:color w:val="404040"/>
+          <w:shd w:val="clear" w:color="auto" w:fill="FFFFFF"/>
+        </w:rPr>
+        <w:t>O</w:t>
+      </w:r>
+      <w:r>
+        <w:rPr>
+          <w:rStyle w:val="Strong"/>
+          <w:rFonts w:ascii="Segoe UI Emoji" w:hAnsi="Segoe UI Emoji"/>
+          <w:b w:val="0"/>
+          <w:color w:val="404040"/>
+          <w:shd w:val="clear" w:color="auto" w:fill="FFFFFF"/>
+        </w:rPr>
         <w:t>bject.prototype</w:t>
       </w:r>
-      <w:proofErr w:type="spellEnd"/>
-      <w:r>
-        <w:rPr>
-          <w:rStyle w:val="Strong"/>
-          <w:rFonts w:ascii="Segoe UI Emoji" w:hAnsi="Segoe UI Emoji"/>
-          <w:b w:val="0"/>
-          <w:color w:val="404040"/>
-          <w:shd w:val="clear" w:color="auto" w:fill="FFFFFF"/>
-        </w:rPr>
-        <w:t>.</w:t>
+      <w:r>
+        <w:rPr>
+          <w:rStyle w:val="Strong"/>
+          <w:rFonts w:ascii="Segoe UI Emoji" w:hAnsi="Segoe UI Emoji"/>
+          <w:b w:val="0"/>
+          <w:color w:val="404040"/>
+          <w:shd w:val="clear" w:color="auto" w:fill="FFFFFF"/>
+        </w:rPr>
+        <w:t>,</w:t>
       </w:r>
       <w:r>
         <w:rPr>
@@ -3224,109 +3156,28 @@
           <w:color w:val="404040"/>
           <w:shd w:val="clear" w:color="auto" w:fill="FFFFFF"/>
         </w:rPr>
-        <w:t>是对象原型</w:t>
-      </w:r>
-      <w:r>
-        <w:rPr>
-          <w:rStyle w:val="Strong"/>
-          <w:rFonts w:ascii="Segoe UI Emoji" w:hAnsi="Segoe UI Emoji" w:hint="eastAsia"/>
-          <w:b w:val="0"/>
-          <w:color w:val="404040"/>
-          <w:shd w:val="clear" w:color="auto" w:fill="FFFFFF"/>
-        </w:rPr>
-        <w:t xml:space="preserve">, </w:t>
-      </w:r>
-      <w:r>
-        <w:rPr>
-          <w:rStyle w:val="Strong"/>
-          <w:rFonts w:ascii="Segoe UI Emoji" w:hAnsi="Segoe UI Emoji" w:hint="eastAsia"/>
-          <w:b w:val="0"/>
-          <w:color w:val="404040"/>
-          <w:shd w:val="clear" w:color="auto" w:fill="FFFFFF"/>
-        </w:rPr>
-        <w:t>它也是对象</w:t>
-      </w:r>
-      <w:r>
-        <w:rPr>
-          <w:rStyle w:val="Strong"/>
-          <w:rFonts w:ascii="Segoe UI Emoji" w:hAnsi="Segoe UI Emoji" w:hint="eastAsia"/>
-          <w:b w:val="0"/>
-          <w:color w:val="404040"/>
-          <w:shd w:val="clear" w:color="auto" w:fill="FFFFFF"/>
-        </w:rPr>
-        <w:t>。它不是构造函数，所以它没有</w:t>
-      </w:r>
-      <w:r>
-        <w:rPr>
-          <w:rStyle w:val="Strong"/>
-          <w:rFonts w:ascii="Segoe UI Emoji" w:hAnsi="Segoe UI Emoji" w:hint="eastAsia"/>
-          <w:b w:val="0"/>
-          <w:color w:val="404040"/>
-          <w:shd w:val="clear" w:color="auto" w:fill="FFFFFF"/>
-        </w:rPr>
-        <w:t>p</w:t>
-      </w:r>
-      <w:r>
-        <w:rPr>
-          <w:rStyle w:val="Strong"/>
-          <w:rFonts w:ascii="Segoe UI Emoji" w:hAnsi="Segoe UI Emoji"/>
-          <w:b w:val="0"/>
-          <w:color w:val="404040"/>
-          <w:shd w:val="clear" w:color="auto" w:fill="FFFFFF"/>
-        </w:rPr>
-        <w:t>rototype</w:t>
-      </w:r>
-      <w:r>
-        <w:rPr>
-          <w:rStyle w:val="Strong"/>
-          <w:rFonts w:ascii="Segoe UI Emoji" w:hAnsi="Segoe UI Emoji" w:hint="eastAsia"/>
-          <w:b w:val="0"/>
-          <w:color w:val="404040"/>
-          <w:shd w:val="clear" w:color="auto" w:fill="FFFFFF"/>
-        </w:rPr>
-        <w:t>对象，但是它是对象所以有</w:t>
-      </w:r>
-      <w:r>
-        <w:rPr>
-          <w:rStyle w:val="Strong"/>
-          <w:rFonts w:ascii="Segoe UI Emoji" w:hAnsi="Segoe UI Emoji" w:hint="eastAsia"/>
-          <w:b w:val="0"/>
-          <w:color w:val="404040"/>
-          <w:shd w:val="clear" w:color="auto" w:fill="FFFFFF"/>
-        </w:rPr>
-        <w:t>_</w:t>
-      </w:r>
-      <w:r>
-        <w:rPr>
-          <w:rStyle w:val="Strong"/>
-          <w:rFonts w:ascii="Segoe UI Emoji" w:hAnsi="Segoe UI Emoji"/>
-          <w:b w:val="0"/>
-          <w:color w:val="404040"/>
-          <w:shd w:val="clear" w:color="auto" w:fill="FFFFFF"/>
-        </w:rPr>
-        <w:t>_proto__</w:t>
-      </w:r>
-      <w:r>
-        <w:rPr>
-          <w:rStyle w:val="Strong"/>
-          <w:rFonts w:ascii="Segoe UI Emoji" w:hAnsi="Segoe UI Emoji" w:hint="eastAsia"/>
-          <w:b w:val="0"/>
-          <w:color w:val="404040"/>
-          <w:shd w:val="clear" w:color="auto" w:fill="FFFFFF"/>
-        </w:rPr>
-        <w:t>属性。</w:t>
-      </w:r>
-      <w:r>
-        <w:rPr>
-          <w:rStyle w:val="Strong"/>
-          <w:rFonts w:ascii="Segoe UI Emoji" w:hAnsi="Segoe UI Emoji" w:hint="eastAsia"/>
-          <w:b w:val="0"/>
-          <w:color w:val="404040"/>
-          <w:shd w:val="clear" w:color="auto" w:fill="FFFFFF"/>
-        </w:rPr>
-        <w:t>它的指向应该是是一个对象原型构造了</w:t>
-      </w:r>
-      <w:proofErr w:type="spellStart"/>
+        <w:t>但是</w:t>
+      </w:r>
+      <w:r>
+        <w:rPr>
+          <w:rStyle w:val="Strong"/>
+          <w:rFonts w:ascii="Segoe UI Emoji" w:hAnsi="Segoe UI Emoji"/>
+          <w:b w:val="0"/>
+          <w:color w:val="404040"/>
+          <w:shd w:val="clear" w:color="auto" w:fill="FFFFFF"/>
+        </w:rPr>
+        <w:t>Object</w:t>
+      </w:r>
+      <w:r>
+        <w:rPr>
+          <w:rStyle w:val="Strong"/>
+          <w:rFonts w:ascii="Segoe UI Emoji" w:hAnsi="Segoe UI Emoji" w:hint="eastAsia"/>
+          <w:b w:val="0"/>
+          <w:color w:val="404040"/>
+          <w:shd w:val="clear" w:color="auto" w:fill="FFFFFF"/>
+        </w:rPr>
+        <w:t>已经是顶层，没有什么是构建</w:t>
+      </w:r>
       <w:r>
         <w:rPr>
           <w:rStyle w:val="Strong"/>
@@ -3347,79 +3198,6 @@
         </w:rPr>
         <w:t>bject.prototype</w:t>
       </w:r>
-      <w:proofErr w:type="spellEnd"/>
-      <w:r>
-        <w:rPr>
-          <w:rStyle w:val="Strong"/>
-          <w:rFonts w:ascii="Segoe UI Emoji" w:hAnsi="Segoe UI Emoji"/>
-          <w:b w:val="0"/>
-          <w:color w:val="404040"/>
-          <w:shd w:val="clear" w:color="auto" w:fill="FFFFFF"/>
-        </w:rPr>
-        <w:t>,</w:t>
-      </w:r>
-      <w:r>
-        <w:rPr>
-          <w:rStyle w:val="Strong"/>
-          <w:rFonts w:ascii="Segoe UI Emoji" w:hAnsi="Segoe UI Emoji" w:hint="eastAsia"/>
-          <w:b w:val="0"/>
-          <w:color w:val="404040"/>
-          <w:shd w:val="clear" w:color="auto" w:fill="FFFFFF"/>
-        </w:rPr>
-        <w:t xml:space="preserve"> </w:t>
-      </w:r>
-      <w:r>
-        <w:rPr>
-          <w:rStyle w:val="Strong"/>
-          <w:rFonts w:ascii="Segoe UI Emoji" w:hAnsi="Segoe UI Emoji" w:hint="eastAsia"/>
-          <w:b w:val="0"/>
-          <w:color w:val="404040"/>
-          <w:shd w:val="clear" w:color="auto" w:fill="FFFFFF"/>
-        </w:rPr>
-        <w:t>但是</w:t>
-      </w:r>
-      <w:r>
-        <w:rPr>
-          <w:rStyle w:val="Strong"/>
-          <w:rFonts w:ascii="Segoe UI Emoji" w:hAnsi="Segoe UI Emoji"/>
-          <w:b w:val="0"/>
-          <w:color w:val="404040"/>
-          <w:shd w:val="clear" w:color="auto" w:fill="FFFFFF"/>
-        </w:rPr>
-        <w:t>Object</w:t>
-      </w:r>
-      <w:r>
-        <w:rPr>
-          <w:rStyle w:val="Strong"/>
-          <w:rFonts w:ascii="Segoe UI Emoji" w:hAnsi="Segoe UI Emoji" w:hint="eastAsia"/>
-          <w:b w:val="0"/>
-          <w:color w:val="404040"/>
-          <w:shd w:val="clear" w:color="auto" w:fill="FFFFFF"/>
-        </w:rPr>
-        <w:t>已经是顶层，没有什么是构建</w:t>
-      </w:r>
-      <w:proofErr w:type="spellStart"/>
-      <w:r>
-        <w:rPr>
-          <w:rStyle w:val="Strong"/>
-          <w:rFonts w:ascii="Segoe UI Emoji" w:hAnsi="Segoe UI Emoji" w:hint="eastAsia"/>
-          <w:b w:val="0"/>
-          <w:color w:val="404040"/>
-          <w:shd w:val="clear" w:color="auto" w:fill="FFFFFF"/>
-        </w:rPr>
-        <w:t>O</w:t>
-      </w:r>
-      <w:r>
-        <w:rPr>
-          <w:rStyle w:val="Strong"/>
-          <w:rFonts w:ascii="Segoe UI Emoji" w:hAnsi="Segoe UI Emoji"/>
-          <w:b w:val="0"/>
-          <w:color w:val="404040"/>
-          <w:shd w:val="clear" w:color="auto" w:fill="FFFFFF"/>
-        </w:rPr>
-        <w:t>bject.prototype</w:t>
-      </w:r>
-      <w:proofErr w:type="spellEnd"/>
       <w:r>
         <w:rPr>
           <w:rStyle w:val="Strong"/>
@@ -3491,7 +3269,6 @@
         </w:rPr>
         <w:t>推论，所以如果我们使用</w:t>
       </w:r>
-      <w:proofErr w:type="spellStart"/>
       <w:r>
         <w:rPr>
           <w:rStyle w:val="Strong"/>
@@ -3502,8 +3279,6 @@
         </w:rPr>
         <w:t>O</w:t>
       </w:r>
-      <w:bookmarkStart w:id="0" w:name="_GoBack"/>
-      <w:bookmarkEnd w:id="0"/>
       <w:r>
         <w:rPr>
           <w:rStyle w:val="Strong"/>
@@ -3524,7 +3299,6 @@
         </w:rPr>
         <w:t>test</w:t>
       </w:r>
-      <w:proofErr w:type="spellEnd"/>
       <w:r>
         <w:rPr>
           <w:rStyle w:val="Strong"/>
@@ -3545,8 +3319,6 @@
         </w:rPr>
         <w:t>在</w:t>
       </w:r>
-      <w:proofErr w:type="spellStart"/>
-      <w:proofErr w:type="gramStart"/>
       <w:r>
         <w:rPr>
           <w:rStyle w:val="Strong"/>
@@ -3567,8 +3339,6 @@
         </w:rPr>
         <w:t>bject.prototype</w:t>
       </w:r>
-      <w:proofErr w:type="spellEnd"/>
-      <w:proofErr w:type="gramEnd"/>
       <w:r>
         <w:rPr>
           <w:rStyle w:val="Strong"/>
@@ -3660,7 +3430,6 @@
         </w:rPr>
         <w:t>他们找寻</w:t>
       </w:r>
-      <w:proofErr w:type="spellStart"/>
       <w:r>
         <w:rPr>
           <w:rStyle w:val="Strong"/>
@@ -3679,51 +3448,38 @@
           <w:color w:val="404040"/>
           <w:shd w:val="clear" w:color="auto" w:fill="FFFFFF"/>
         </w:rPr>
+        <w:t xml:space="preserve">oo.prototype, </w:t>
+      </w:r>
+      <w:r>
+        <w:rPr>
+          <w:rStyle w:val="Strong"/>
+          <w:rFonts w:ascii="Segoe UI Emoji" w:hAnsi="Segoe UI Emoji" w:hint="eastAsia"/>
+          <w:b w:val="0"/>
+          <w:color w:val="404040"/>
+          <w:shd w:val="clear" w:color="auto" w:fill="FFFFFF"/>
+        </w:rPr>
+        <w:t>而</w:t>
+      </w:r>
+      <w:r>
+        <w:rPr>
+          <w:rStyle w:val="Strong"/>
+          <w:rFonts w:ascii="Segoe UI Emoji" w:hAnsi="Segoe UI Emoji" w:hint="eastAsia"/>
+          <w:b w:val="0"/>
+          <w:color w:val="404040"/>
+          <w:shd w:val="clear" w:color="auto" w:fill="FFFFFF"/>
+        </w:rPr>
+        <w:t>F</w:t>
+      </w:r>
+      <w:r>
+        <w:rPr>
+          <w:rStyle w:val="Strong"/>
+          <w:rFonts w:ascii="Segoe UI Emoji" w:hAnsi="Segoe UI Emoji"/>
+          <w:b w:val="0"/>
+          <w:color w:val="404040"/>
+          <w:shd w:val="clear" w:color="auto" w:fill="FFFFFF"/>
+        </w:rPr>
         <w:t>oo.prototype</w:t>
       </w:r>
-      <w:proofErr w:type="spellEnd"/>
-      <w:r>
-        <w:rPr>
-          <w:rStyle w:val="Strong"/>
-          <w:rFonts w:ascii="Segoe UI Emoji" w:hAnsi="Segoe UI Emoji"/>
-          <w:b w:val="0"/>
-          <w:color w:val="404040"/>
-          <w:shd w:val="clear" w:color="auto" w:fill="FFFFFF"/>
-        </w:rPr>
-        <w:t xml:space="preserve">, </w:t>
-      </w:r>
-      <w:r>
-        <w:rPr>
-          <w:rStyle w:val="Strong"/>
-          <w:rFonts w:ascii="Segoe UI Emoji" w:hAnsi="Segoe UI Emoji" w:hint="eastAsia"/>
-          <w:b w:val="0"/>
-          <w:color w:val="404040"/>
-          <w:shd w:val="clear" w:color="auto" w:fill="FFFFFF"/>
-        </w:rPr>
-        <w:t>而</w:t>
-      </w:r>
-      <w:proofErr w:type="spellStart"/>
-      <w:r>
-        <w:rPr>
-          <w:rStyle w:val="Strong"/>
-          <w:rFonts w:ascii="Segoe UI Emoji" w:hAnsi="Segoe UI Emoji" w:hint="eastAsia"/>
-          <w:b w:val="0"/>
-          <w:color w:val="404040"/>
-          <w:shd w:val="clear" w:color="auto" w:fill="FFFFFF"/>
-        </w:rPr>
-        <w:t>F</w:t>
-      </w:r>
-      <w:r>
-        <w:rPr>
-          <w:rStyle w:val="Strong"/>
-          <w:rFonts w:ascii="Segoe UI Emoji" w:hAnsi="Segoe UI Emoji"/>
-          <w:b w:val="0"/>
-          <w:color w:val="404040"/>
-          <w:shd w:val="clear" w:color="auto" w:fill="FFFFFF"/>
-        </w:rPr>
-        <w:t>oo.prototype</w:t>
-      </w:r>
-      <w:proofErr w:type="spellEnd"/>
       <w:r>
         <w:rPr>
           <w:rStyle w:val="Strong"/>
@@ -3764,7 +3520,6 @@
         </w:rPr>
         <w:t>找寻它自己的原型</w:t>
       </w:r>
-      <w:proofErr w:type="spellStart"/>
       <w:r>
         <w:rPr>
           <w:rStyle w:val="Strong"/>
@@ -3795,7 +3550,6 @@
         </w:rPr>
         <w:t>totype</w:t>
       </w:r>
-      <w:proofErr w:type="spellEnd"/>
       <w:r>
         <w:rPr>
           <w:rStyle w:val="Strong"/>
@@ -3897,7 +3651,6 @@
         </w:rPr>
         <w:t>也是个对象，它的原型是</w:t>
       </w:r>
-      <w:proofErr w:type="spellStart"/>
       <w:r>
         <w:rPr>
           <w:rStyle w:val="Strong"/>
@@ -3918,7 +3671,6 @@
         </w:rPr>
         <w:t>unction.prototype</w:t>
       </w:r>
-      <w:proofErr w:type="spellEnd"/>
       <w:r>
         <w:rPr>
           <w:rStyle w:val="Strong"/>
@@ -3929,7 +3681,6 @@
         </w:rPr>
         <w:t>对象，</w:t>
       </w:r>
-      <w:proofErr w:type="spellStart"/>
       <w:r>
         <w:rPr>
           <w:rStyle w:val="Strong"/>
@@ -3950,7 +3701,6 @@
         </w:rPr>
         <w:t>unction.prototype</w:t>
       </w:r>
-      <w:proofErr w:type="spellEnd"/>
       <w:r>
         <w:rPr>
           <w:rStyle w:val="Strong"/>
@@ -3991,7 +3741,6 @@
         </w:rPr>
         <w:t>找寻它的原型，找到</w:t>
       </w:r>
-      <w:proofErr w:type="spellStart"/>
       <w:r>
         <w:rPr>
           <w:rStyle w:val="Strong"/>
@@ -4012,7 +3761,6 @@
         </w:rPr>
         <w:t>bject.prototype</w:t>
       </w:r>
-      <w:proofErr w:type="spellEnd"/>
       <w:r>
         <w:rPr>
           <w:rStyle w:val="Strong"/>
@@ -4023,7 +3771,6 @@
         </w:rPr>
         <w:t>。所以构造函数</w:t>
       </w:r>
-      <w:proofErr w:type="spellStart"/>
       <w:r>
         <w:rPr>
           <w:rStyle w:val="Strong"/>
@@ -4054,7 +3801,6 @@
         </w:rPr>
         <w:t>test</w:t>
       </w:r>
-      <w:proofErr w:type="spellEnd"/>
       <w:r>
         <w:rPr>
           <w:rStyle w:val="Strong"/>

--- a/Javascript知识/Javascript原型原型链.docx
+++ b/Javascript知识/Javascript原型原型链.docx
@@ -1,6 +1,6 @@
 
 <file path=word/document.xml><?xml version="1.0" encoding="utf-8"?>
-<w:document xmlns:wpc="http://schemas.microsoft.com/office/word/2010/wordprocessingCanvas" xmlns:cx="http://schemas.microsoft.com/office/drawing/2014/chartex" xmlns:cx1="http://schemas.microsoft.com/office/drawing/2015/9/8/chartex" xmlns:cx2="http://schemas.microsoft.com/office/drawing/2015/10/21/chartex" xmlns:cx3="http://schemas.microsoft.com/office/drawing/2016/5/9/chartex" xmlns:cx4="http://schemas.microsoft.com/office/drawing/2016/5/10/chartex" xmlns:cx5="http://schemas.microsoft.com/office/drawing/2016/5/11/chartex" xmlns:cx6="http://schemas.microsoft.com/office/drawing/2016/5/12/chartex" xmlns:cx7="http://schemas.microsoft.com/office/drawing/2016/5/13/chartex" xmlns:cx8="http://schemas.microsoft.com/office/drawing/2016/5/14/chartex" xmlns:mc="http://schemas.openxmlformats.org/markup-compatibility/2006" xmlns:aink="http://schemas.microsoft.com/office/drawing/2016/ink" xmlns:am3d="http://schemas.microsoft.com/office/drawing/2017/model3d" xmlns:o="urn:schemas-microsoft-com:office:office" xmlns:r="http://schemas.openxmlformats.org/officeDocument/2006/relationships" xmlns:m="http://schemas.openxmlformats.org/officeDocument/2006/math" xmlns:v="urn:schemas-microsoft-com:vml" xmlns:wp14="http://schemas.microsoft.com/office/word/2010/wordprocessingDrawing" xmlns:wp="http://schemas.openxmlformats.org/drawingml/2006/wordprocessingDrawing" xmlns:w10="urn:schemas-microsoft-com:office:word" xmlns:w="http://schemas.openxmlformats.org/wordprocessingml/2006/main" xmlns:w14="http://schemas.microsoft.com/office/word/2010/wordml" xmlns:w15="http://schemas.microsoft.com/office/word/2012/wordml" xmlns:w16cid="http://schemas.microsoft.com/office/word/2016/wordml/cid" xmlns:w16se="http://schemas.microsoft.com/office/word/2015/wordml/symex" xmlns:wpg="http://schemas.microsoft.com/office/word/2010/wordprocessingGroup" xmlns:wpi="http://schemas.microsoft.com/office/word/2010/wordprocessingInk" xmlns:wne="http://schemas.microsoft.com/office/word/2006/wordml" xmlns:wps="http://schemas.microsoft.com/office/word/2010/wordprocessingShape" mc:Ignorable="w14 w15 w16se w16cid wp14">
+<w:document xmlns:wpc="http://schemas.microsoft.com/office/word/2010/wordprocessingCanvas" xmlns:cx="http://schemas.microsoft.com/office/drawing/2014/chartex" xmlns:cx1="http://schemas.microsoft.com/office/drawing/2015/9/8/chartex" xmlns:cx2="http://schemas.microsoft.com/office/drawing/2015/10/21/chartex" xmlns:cx3="http://schemas.microsoft.com/office/drawing/2016/5/9/chartex" xmlns:cx4="http://schemas.microsoft.com/office/drawing/2016/5/10/chartex" xmlns:cx5="http://schemas.microsoft.com/office/drawing/2016/5/11/chartex" xmlns:cx6="http://schemas.microsoft.com/office/drawing/2016/5/12/chartex" xmlns:cx7="http://schemas.microsoft.com/office/drawing/2016/5/13/chartex" xmlns:cx8="http://schemas.microsoft.com/office/drawing/2016/5/14/chartex" xmlns:mc="http://schemas.openxmlformats.org/markup-compatibility/2006" xmlns:aink="http://schemas.microsoft.com/office/drawing/2016/ink" xmlns:am3d="http://schemas.microsoft.com/office/drawing/2017/model3d" xmlns:o="urn:schemas-microsoft-com:office:office" xmlns:r="http://schemas.openxmlformats.org/officeDocument/2006/relationships" xmlns:m="http://schemas.openxmlformats.org/officeDocument/2006/math" xmlns:v="urn:schemas-microsoft-com:vml" xmlns:wp14="http://schemas.microsoft.com/office/word/2010/wordprocessingDrawing" xmlns:wp="http://schemas.openxmlformats.org/drawingml/2006/wordprocessingDrawing" xmlns:w10="urn:schemas-microsoft-com:office:word" xmlns:w="http://schemas.openxmlformats.org/wordprocessingml/2006/main" xmlns:w14="http://schemas.microsoft.com/office/word/2010/wordml" xmlns:w15="http://schemas.microsoft.com/office/word/2012/wordml" xmlns:w16cex="http://schemas.microsoft.com/office/word/2018/wordml/cex" xmlns:w16cid="http://schemas.microsoft.com/office/word/2016/wordml/cid" xmlns:w16="http://schemas.microsoft.com/office/word/2018/wordml" xmlns:w16se="http://schemas.microsoft.com/office/word/2015/wordml/symex" xmlns:wpg="http://schemas.microsoft.com/office/word/2010/wordprocessingGroup" xmlns:wpi="http://schemas.microsoft.com/office/word/2010/wordprocessingInk" xmlns:wne="http://schemas.microsoft.com/office/word/2006/wordml" xmlns:wps="http://schemas.microsoft.com/office/word/2010/wordprocessingShape" mc:Ignorable="w14 w15 w16se w16cid w16 w16cex wp14">
   <w:body>
     <w:p>
       <w:pPr>
@@ -272,11 +272,10 @@
       </w:pPr>
       <w:r>
         <w:rPr>
-          <w:rFonts w:hint="eastAsia"/>
-          <w:color w:val="404040"/>
-          <w:shd w:val="clear" w:color="auto" w:fill="FFFFFF"/>
-        </w:rPr>
-        <w:t>1.</w:t>
+          <w:color w:val="404040"/>
+          <w:shd w:val="clear" w:color="auto" w:fill="FFFFFF"/>
+        </w:rPr>
+        <w:sym w:font="Wingdings" w:char="F0E0"/>
       </w:r>
     </w:p>
     <w:p>
@@ -745,11 +744,10 @@
       </w:pPr>
       <w:r>
         <w:rPr>
-          <w:rFonts w:hint="eastAsia"/>
-          <w:color w:val="404040"/>
-          <w:shd w:val="clear" w:color="auto" w:fill="FFFFFF"/>
-        </w:rPr>
-        <w:t>2.</w:t>
+          <w:color w:val="404040"/>
+          <w:shd w:val="clear" w:color="auto" w:fill="FFFFFF"/>
+        </w:rPr>
+        <w:sym w:font="Wingdings" w:char="F0E0"/>
       </w:r>
     </w:p>
     <w:p>
@@ -1030,39 +1028,22 @@
       <w:r>
         <w:rPr>
           <w:rStyle w:val="Strong"/>
-          <w:rFonts w:ascii="Segoe UI Emoji" w:hAnsi="Segoe UI Emoji"/>
-          <w:color w:val="404040"/>
-          <w:shd w:val="clear" w:color="auto" w:fill="FFFFFF"/>
-        </w:rPr>
-        <w:t>对</w:t>
-      </w:r>
-      <w:r>
-        <w:rPr>
-          <w:rStyle w:val="Strong"/>
-          <w:rFonts w:ascii="Segoe UI Emoji" w:hAnsi="Segoe UI Emoji" w:hint="eastAsia"/>
-          <w:color w:val="404040"/>
-          <w:shd w:val="clear" w:color="auto" w:fill="FFFFFF"/>
-        </w:rPr>
-        <w:t>象</w:t>
-      </w:r>
-      <w:r>
-        <w:rPr>
-          <w:rStyle w:val="Strong"/>
-          <w:rFonts w:ascii="Segoe UI Emoji" w:hAnsi="Segoe UI Emoji" w:hint="eastAsia"/>
-          <w:color w:val="404040"/>
-          <w:shd w:val="clear" w:color="auto" w:fill="FFFFFF"/>
-        </w:rPr>
-        <w:t>，</w:t>
-      </w:r>
-      <w:r>
-        <w:rPr>
-          <w:rStyle w:val="Strong"/>
-          <w:rFonts w:ascii="Segoe UI Emoji" w:hAnsi="Segoe UI Emoji" w:hint="eastAsia"/>
-          <w:b w:val="0"/>
-          <w:color w:val="404040"/>
-          <w:shd w:val="clear" w:color="auto" w:fill="FFFFFF"/>
-        </w:rPr>
-        <w:t>我们称为原型对象</w:t>
+          <w:rFonts w:ascii="Segoe UI Emoji" w:hAnsi="Segoe UI Emoji" w:hint="eastAsia"/>
+          <w:b w:val="0"/>
+          <w:color w:val="404040"/>
+          <w:shd w:val="clear" w:color="auto" w:fill="FFFFFF"/>
+        </w:rPr>
+        <w:t>它所构建的</w:t>
+      </w:r>
+      <w:r>
+        <w:rPr>
+          <w:rStyle w:val="Strong"/>
+          <w:rFonts w:ascii="Segoe UI Emoji" w:hAnsi="Segoe UI Emoji" w:hint="eastAsia"/>
+          <w:b w:val="0"/>
+          <w:color w:val="404040"/>
+          <w:shd w:val="clear" w:color="auto" w:fill="FFFFFF"/>
+        </w:rPr>
+        <w:t>原型对象</w:t>
       </w:r>
       <w:r>
         <w:rPr>
@@ -1248,6 +1229,16 @@
       <w:r>
         <w:rPr>
           <w:rStyle w:val="Strong"/>
+          <w:rFonts w:ascii="Segoe UI Emoji" w:hAnsi="Segoe UI Emoji" w:hint="eastAsia"/>
+          <w:b w:val="0"/>
+          <w:color w:val="404040"/>
+          <w:shd w:val="clear" w:color="auto" w:fill="FFFFFF"/>
+        </w:rPr>
+        <w:t>每个</w:t>
+      </w:r>
+      <w:r>
+        <w:rPr>
+          <w:rStyle w:val="Strong"/>
           <w:rFonts w:ascii="Segoe UI Emoji" w:hAnsi="Segoe UI Emoji"/>
           <w:b w:val="0"/>
           <w:color w:val="404040"/>
@@ -2564,8 +2555,6 @@
         </w:rPr>
         <w:t>属性</w:t>
       </w:r>
-      <w:bookmarkStart w:id="0" w:name="_GoBack"/>
-      <w:bookmarkEnd w:id="0"/>
       <w:r>
         <w:rPr>
           <w:rStyle w:val="Strong"/>
@@ -3897,7 +3886,7 @@
 </file>
 
 <file path=word/endnotes.xml><?xml version="1.0" encoding="utf-8"?>
-<w:endnotes xmlns:wpc="http://schemas.microsoft.com/office/word/2010/wordprocessingCanvas" xmlns:cx="http://schemas.microsoft.com/office/drawing/2014/chartex" xmlns:cx1="http://schemas.microsoft.com/office/drawing/2015/9/8/chartex" xmlns:cx2="http://schemas.microsoft.com/office/drawing/2015/10/21/chartex" xmlns:cx3="http://schemas.microsoft.com/office/drawing/2016/5/9/chartex" xmlns:cx4="http://schemas.microsoft.com/office/drawing/2016/5/10/chartex" xmlns:cx5="http://schemas.microsoft.com/office/drawing/2016/5/11/chartex" xmlns:cx6="http://schemas.microsoft.com/office/drawing/2016/5/12/chartex" xmlns:cx7="http://schemas.microsoft.com/office/drawing/2016/5/13/chartex" xmlns:cx8="http://schemas.microsoft.com/office/drawing/2016/5/14/chartex" xmlns:mc="http://schemas.openxmlformats.org/markup-compatibility/2006" xmlns:aink="http://schemas.microsoft.com/office/drawing/2016/ink" xmlns:am3d="http://schemas.microsoft.com/office/drawing/2017/model3d" xmlns:o="urn:schemas-microsoft-com:office:office" xmlns:r="http://schemas.openxmlformats.org/officeDocument/2006/relationships" xmlns:m="http://schemas.openxmlformats.org/officeDocument/2006/math" xmlns:v="urn:schemas-microsoft-com:vml" xmlns:wp14="http://schemas.microsoft.com/office/word/2010/wordprocessingDrawing" xmlns:wp="http://schemas.openxmlformats.org/drawingml/2006/wordprocessingDrawing" xmlns:w10="urn:schemas-microsoft-com:office:word" xmlns:w="http://schemas.openxmlformats.org/wordprocessingml/2006/main" xmlns:w14="http://schemas.microsoft.com/office/word/2010/wordml" xmlns:w15="http://schemas.microsoft.com/office/word/2012/wordml" xmlns:w16cid="http://schemas.microsoft.com/office/word/2016/wordml/cid" xmlns:w16se="http://schemas.microsoft.com/office/word/2015/wordml/symex" xmlns:wpg="http://schemas.microsoft.com/office/word/2010/wordprocessingGroup" xmlns:wpi="http://schemas.microsoft.com/office/word/2010/wordprocessingInk" xmlns:wne="http://schemas.microsoft.com/office/word/2006/wordml" xmlns:wps="http://schemas.microsoft.com/office/word/2010/wordprocessingShape" mc:Ignorable="w14 w15 w16se w16cid wp14">
+<w:endnotes xmlns:wpc="http://schemas.microsoft.com/office/word/2010/wordprocessingCanvas" xmlns:cx="http://schemas.microsoft.com/office/drawing/2014/chartex" xmlns:cx1="http://schemas.microsoft.com/office/drawing/2015/9/8/chartex" xmlns:cx2="http://schemas.microsoft.com/office/drawing/2015/10/21/chartex" xmlns:cx3="http://schemas.microsoft.com/office/drawing/2016/5/9/chartex" xmlns:cx4="http://schemas.microsoft.com/office/drawing/2016/5/10/chartex" xmlns:cx5="http://schemas.microsoft.com/office/drawing/2016/5/11/chartex" xmlns:cx6="http://schemas.microsoft.com/office/drawing/2016/5/12/chartex" xmlns:cx7="http://schemas.microsoft.com/office/drawing/2016/5/13/chartex" xmlns:cx8="http://schemas.microsoft.com/office/drawing/2016/5/14/chartex" xmlns:mc="http://schemas.openxmlformats.org/markup-compatibility/2006" xmlns:aink="http://schemas.microsoft.com/office/drawing/2016/ink" xmlns:am3d="http://schemas.microsoft.com/office/drawing/2017/model3d" xmlns:o="urn:schemas-microsoft-com:office:office" xmlns:r="http://schemas.openxmlformats.org/officeDocument/2006/relationships" xmlns:m="http://schemas.openxmlformats.org/officeDocument/2006/math" xmlns:v="urn:schemas-microsoft-com:vml" xmlns:wp14="http://schemas.microsoft.com/office/word/2010/wordprocessingDrawing" xmlns:wp="http://schemas.openxmlformats.org/drawingml/2006/wordprocessingDrawing" xmlns:w10="urn:schemas-microsoft-com:office:word" xmlns:w="http://schemas.openxmlformats.org/wordprocessingml/2006/main" xmlns:w14="http://schemas.microsoft.com/office/word/2010/wordml" xmlns:w15="http://schemas.microsoft.com/office/word/2012/wordml" xmlns:w16cex="http://schemas.microsoft.com/office/word/2018/wordml/cex" xmlns:w16cid="http://schemas.microsoft.com/office/word/2016/wordml/cid" xmlns:w16="http://schemas.microsoft.com/office/word/2018/wordml" xmlns:w16se="http://schemas.microsoft.com/office/word/2015/wordml/symex" xmlns:wpg="http://schemas.microsoft.com/office/word/2010/wordprocessingGroup" xmlns:wpi="http://schemas.microsoft.com/office/word/2010/wordprocessingInk" xmlns:wne="http://schemas.microsoft.com/office/word/2006/wordml" xmlns:wps="http://schemas.microsoft.com/office/word/2010/wordprocessingShape" mc:Ignorable="w14 w15 w16se w16cid w16 w16cex wp14">
   <w:endnote w:type="separator" w:id="-1">
     <w:p>
       <w:pPr>
@@ -3922,7 +3911,7 @@
 </file>
 
 <file path=word/footnotes.xml><?xml version="1.0" encoding="utf-8"?>
-<w:footnotes xmlns:wpc="http://schemas.microsoft.com/office/word/2010/wordprocessingCanvas" xmlns:cx="http://schemas.microsoft.com/office/drawing/2014/chartex" xmlns:cx1="http://schemas.microsoft.com/office/drawing/2015/9/8/chartex" xmlns:cx2="http://schemas.microsoft.com/office/drawing/2015/10/21/chartex" xmlns:cx3="http://schemas.microsoft.com/office/drawing/2016/5/9/chartex" xmlns:cx4="http://schemas.microsoft.com/office/drawing/2016/5/10/chartex" xmlns:cx5="http://schemas.microsoft.com/office/drawing/2016/5/11/chartex" xmlns:cx6="http://schemas.microsoft.com/office/drawing/2016/5/12/chartex" xmlns:cx7="http://schemas.microsoft.com/office/drawing/2016/5/13/chartex" xmlns:cx8="http://schemas.microsoft.com/office/drawing/2016/5/14/chartex" xmlns:mc="http://schemas.openxmlformats.org/markup-compatibility/2006" xmlns:aink="http://schemas.microsoft.com/office/drawing/2016/ink" xmlns:am3d="http://schemas.microsoft.com/office/drawing/2017/model3d" xmlns:o="urn:schemas-microsoft-com:office:office" xmlns:r="http://schemas.openxmlformats.org/officeDocument/2006/relationships" xmlns:m="http://schemas.openxmlformats.org/officeDocument/2006/math" xmlns:v="urn:schemas-microsoft-com:vml" xmlns:wp14="http://schemas.microsoft.com/office/word/2010/wordprocessingDrawing" xmlns:wp="http://schemas.openxmlformats.org/drawingml/2006/wordprocessingDrawing" xmlns:w10="urn:schemas-microsoft-com:office:word" xmlns:w="http://schemas.openxmlformats.org/wordprocessingml/2006/main" xmlns:w14="http://schemas.microsoft.com/office/word/2010/wordml" xmlns:w15="http://schemas.microsoft.com/office/word/2012/wordml" xmlns:w16cid="http://schemas.microsoft.com/office/word/2016/wordml/cid" xmlns:w16se="http://schemas.microsoft.com/office/word/2015/wordml/symex" xmlns:wpg="http://schemas.microsoft.com/office/word/2010/wordprocessingGroup" xmlns:wpi="http://schemas.microsoft.com/office/word/2010/wordprocessingInk" xmlns:wne="http://schemas.microsoft.com/office/word/2006/wordml" xmlns:wps="http://schemas.microsoft.com/office/word/2010/wordprocessingShape" mc:Ignorable="w14 w15 w16se w16cid wp14">
+<w:footnotes xmlns:wpc="http://schemas.microsoft.com/office/word/2010/wordprocessingCanvas" xmlns:cx="http://schemas.microsoft.com/office/drawing/2014/chartex" xmlns:cx1="http://schemas.microsoft.com/office/drawing/2015/9/8/chartex" xmlns:cx2="http://schemas.microsoft.com/office/drawing/2015/10/21/chartex" xmlns:cx3="http://schemas.microsoft.com/office/drawing/2016/5/9/chartex" xmlns:cx4="http://schemas.microsoft.com/office/drawing/2016/5/10/chartex" xmlns:cx5="http://schemas.microsoft.com/office/drawing/2016/5/11/chartex" xmlns:cx6="http://schemas.microsoft.com/office/drawing/2016/5/12/chartex" xmlns:cx7="http://schemas.microsoft.com/office/drawing/2016/5/13/chartex" xmlns:cx8="http://schemas.microsoft.com/office/drawing/2016/5/14/chartex" xmlns:mc="http://schemas.openxmlformats.org/markup-compatibility/2006" xmlns:aink="http://schemas.microsoft.com/office/drawing/2016/ink" xmlns:am3d="http://schemas.microsoft.com/office/drawing/2017/model3d" xmlns:o="urn:schemas-microsoft-com:office:office" xmlns:r="http://schemas.openxmlformats.org/officeDocument/2006/relationships" xmlns:m="http://schemas.openxmlformats.org/officeDocument/2006/math" xmlns:v="urn:schemas-microsoft-com:vml" xmlns:wp14="http://schemas.microsoft.com/office/word/2010/wordprocessingDrawing" xmlns:wp="http://schemas.openxmlformats.org/drawingml/2006/wordprocessingDrawing" xmlns:w10="urn:schemas-microsoft-com:office:word" xmlns:w="http://schemas.openxmlformats.org/wordprocessingml/2006/main" xmlns:w14="http://schemas.microsoft.com/office/word/2010/wordml" xmlns:w15="http://schemas.microsoft.com/office/word/2012/wordml" xmlns:w16cex="http://schemas.microsoft.com/office/word/2018/wordml/cex" xmlns:w16cid="http://schemas.microsoft.com/office/word/2016/wordml/cid" xmlns:w16="http://schemas.microsoft.com/office/word/2018/wordml" xmlns:w16se="http://schemas.microsoft.com/office/word/2015/wordml/symex" xmlns:wpg="http://schemas.microsoft.com/office/word/2010/wordprocessingGroup" xmlns:wpi="http://schemas.microsoft.com/office/word/2010/wordprocessingInk" xmlns:wne="http://schemas.microsoft.com/office/word/2006/wordml" xmlns:wps="http://schemas.microsoft.com/office/word/2010/wordprocessingShape" mc:Ignorable="w14 w15 w16se w16cid w16 w16cex wp14">
   <w:footnote w:type="separator" w:id="-1">
     <w:p>
       <w:pPr>
@@ -3947,7 +3936,7 @@
 </file>
 
 <file path=word/styles.xml><?xml version="1.0" encoding="utf-8"?>
-<w:styles xmlns:mc="http://schemas.openxmlformats.org/markup-compatibility/2006" xmlns:r="http://schemas.openxmlformats.org/officeDocument/2006/relationships" xmlns:w="http://schemas.openxmlformats.org/wordprocessingml/2006/main" xmlns:w14="http://schemas.microsoft.com/office/word/2010/wordml" xmlns:w15="http://schemas.microsoft.com/office/word/2012/wordml" xmlns:w16cid="http://schemas.microsoft.com/office/word/2016/wordml/cid" xmlns:w16se="http://schemas.microsoft.com/office/word/2015/wordml/symex" mc:Ignorable="w14 w15 w16se w16cid">
+<w:styles xmlns:mc="http://schemas.openxmlformats.org/markup-compatibility/2006" xmlns:r="http://schemas.openxmlformats.org/officeDocument/2006/relationships" xmlns:w="http://schemas.openxmlformats.org/wordprocessingml/2006/main" xmlns:w14="http://schemas.microsoft.com/office/word/2010/wordml" xmlns:w15="http://schemas.microsoft.com/office/word/2012/wordml" xmlns:w16cex="http://schemas.microsoft.com/office/word/2018/wordml/cex" xmlns:w16cid="http://schemas.microsoft.com/office/word/2016/wordml/cid" xmlns:w16="http://schemas.microsoft.com/office/word/2018/wordml" xmlns:w16se="http://schemas.microsoft.com/office/word/2015/wordml/symex" mc:Ignorable="w14 w15 w16se w16cid w16 w16cex">
   <w:docDefaults>
     <w:rPrDefault>
       <w:rPr>
